--- a/src/main/resources/abc.docx
+++ b/src/main/resources/abc.docx
@@ -1,6 +1,6 @@
 
 <file path=word/document.xml><?xml version="1.0" encoding="utf-8"?>
-<w:document xmlns:w="http://schemas.openxmlformats.org/wordprocessingml/2006/main" xmlns:m="http://schemas.openxmlformats.org/officeDocument/2006/math" xmlns:w14="http://schemas.microsoft.com/office/word/2010/wordml" xmlns:r="http://schemas.openxmlformats.org/officeDocument/2006/relationships" xmlns:wp="http://schemas.openxmlformats.org/drawingml/2006/wordprocessingDrawing" xmlns:a="http://schemas.openxmlformats.org/drawingml/2006/main" xmlns:wp14="http://schemas.microsoft.com/office/word/2010/wordprocessingDrawing" xmlns:w15="http://schemas.microsoft.com/office/word/2012/wordml" xmlns:mc="http://schemas.openxmlformats.org/markup-compatibility/2006" xmlns:sl="http://schemas.openxmlformats.org/schemaLibrary/2006/main" xmlns:wne="http://schemas.microsoft.com/office/word/2006/wordml" xmlns:c="http://schemas.openxmlformats.org/drawingml/2006/chart" xmlns:cdr="http://schemas.openxmlformats.org/drawingml/2006/chartDrawing" xmlns:c14="http://schemas.microsoft.com/office/drawing/2007/8/2/chart" xmlns:dgm="http://schemas.openxmlformats.org/drawingml/2006/diagram" xmlns:pic="http://schemas.openxmlformats.org/drawingml/2006/picture" xmlns:xdr="http://schemas.openxmlformats.org/drawingml/2006/spreadsheetDrawing" xmlns:dsp="http://schemas.microsoft.com/office/drawing/2008/diagram" xmlns:v="urn:schemas-microsoft-com:vml" xmlns:o="urn:schemas-microsoft-com:office:office" xmlns:xvml="urn:schemas-microsoft-com:office:excel" xmlns:w10="urn:schemas-microsoft-com:office:word" xmlns:pvml="urn:schemas-microsoft-com:office:powerpoint" xmlns:cppr="http://schemas.microsoft.com/office/2006/coverPageProps" xmlns:odx="http://opendope.org/xpaths" xmlns:odc="http://opendope.org/conditions" xmlns:odq="http://opendope.org/questions" xmlns:oda="http://opendope.org/answers" xmlns:odi="http://opendope.org/components" xmlns:odgm="http://opendope.org/SmartArt/DataHierarchy" xmlns:b="http://schemas.openxmlformats.org/officeDocument/2006/bibliography" xmlns:wps="http://schemas.microsoft.com/office/word/2010/wordprocessingShape" xmlns:w16se="http://schemas.microsoft.com/office/word/2015/wordml/symex" xmlns:w16cid="http://schemas.microsoft.com/office/word/2016/wordml/cid" xmlns:wetp="http://schemas.microsoft.com/office/webextensions/taskpanes/2010/11" xmlns:we="http://schemas.microsoft.com/office/webextensions/webextension/2010/11" xmlns:comp="http://schemas.openxmlformats.org/drawingml/2006/compatibility" xmlns:lc="http://schemas.openxmlformats.org/drawingml/2006/lockedCanvas" mc:Ignorable="w14 w15 w16se w16cid w16 w16cex w16sdtdh wp14">
+<w:document xmlns:w="http://schemas.openxmlformats.org/wordprocessingml/2006/main" xmlns:w14="http://schemas.microsoft.com/office/word/2010/wordml" xmlns:m="http://schemas.openxmlformats.org/officeDocument/2006/math" xmlns:r="http://schemas.openxmlformats.org/officeDocument/2006/relationships" xmlns:wp="http://schemas.openxmlformats.org/drawingml/2006/wordprocessingDrawing" xmlns:a="http://schemas.openxmlformats.org/drawingml/2006/main" xmlns:wp14="http://schemas.microsoft.com/office/word/2010/wordprocessingDrawing" xmlns:w15="http://schemas.microsoft.com/office/word/2012/wordml" xmlns:mc="http://schemas.openxmlformats.org/markup-compatibility/2006" xmlns:sl="http://schemas.openxmlformats.org/schemaLibrary/2006/main" xmlns:wne="http://schemas.microsoft.com/office/word/2006/wordml" xmlns:c="http://schemas.openxmlformats.org/drawingml/2006/chart" xmlns:cdr="http://schemas.openxmlformats.org/drawingml/2006/chartDrawing" xmlns:c14="http://schemas.microsoft.com/office/drawing/2007/8/2/chart" xmlns:dgm="http://schemas.openxmlformats.org/drawingml/2006/diagram" xmlns:pic="http://schemas.openxmlformats.org/drawingml/2006/picture" xmlns:xdr="http://schemas.openxmlformats.org/drawingml/2006/spreadsheetDrawing" xmlns:dsp="http://schemas.microsoft.com/office/drawing/2008/diagram" xmlns:o="urn:schemas-microsoft-com:office:office" xmlns:xvml="urn:schemas-microsoft-com:office:excel" xmlns:v="urn:schemas-microsoft-com:vml" xmlns:w10="urn:schemas-microsoft-com:office:word" xmlns:pvml="urn:schemas-microsoft-com:office:powerpoint" xmlns:cppr="http://schemas.microsoft.com/office/2006/coverPageProps" xmlns:odx="http://opendope.org/xpaths" xmlns:odc="http://opendope.org/conditions" xmlns:odq="http://opendope.org/questions" xmlns:oda="http://opendope.org/answers" xmlns:odi="http://opendope.org/components" xmlns:odgm="http://opendope.org/SmartArt/DataHierarchy" xmlns:b="http://schemas.openxmlformats.org/officeDocument/2006/bibliography" xmlns:wps="http://schemas.microsoft.com/office/word/2010/wordprocessingShape" xmlns:w16se="http://schemas.microsoft.com/office/word/2015/wordml/symex" xmlns:w16cid="http://schemas.microsoft.com/office/word/2016/wordml/cid" xmlns:wetp="http://schemas.microsoft.com/office/webextensions/taskpanes/2010/11" xmlns:we="http://schemas.microsoft.com/office/webextensions/webextension/2010/11" xmlns:comp="http://schemas.openxmlformats.org/drawingml/2006/compatibility" xmlns:lc="http://schemas.openxmlformats.org/drawingml/2006/lockedCanvas" mc:Ignorable="w14 w15 w16se w16cid w16 w16cex w16sdtdh wp14">
   <w:body>
     <!-- Modified by docx4j 6.1.2 (Apache licensed) using REFERENCE JAXB in AdoptOpenJDK Java 11.0.11 on Mac OS X -->
     <w:tbl>
@@ -103,40 +103,10 @@
             </w:pPr>
             <w:r>
               <w:rPr>
-                <w:rFonts w:hint="eastAsia" w:ascii="맑은 고딕" w:hAnsi="맑은 고딕" w:eastAsia="맑은 고딕"/>
-                <w:b/>
-              </w:rPr>
-              <w:t>$</w:t>
-            </w:r>
-            <w:r>
-              <w:rPr>
                 <w:rFonts w:ascii="맑은 고딕" w:hAnsi="맑은 고딕" w:eastAsia="맑은 고딕"/>
                 <w:b/>
               </w:rPr>
-              <w:t>{</w:t>
-            </w:r>
-            <w:proofErr w:type="spellStart"/>
-            <w:r>
-              <w:rPr>
-                <w:rFonts w:hint="eastAsia" w:ascii="맑은 고딕" w:hAnsi="맑은 고딕" w:eastAsia="맑은 고딕"/>
-                <w:b/>
-              </w:rPr>
-              <w:t>c</w:t>
-            </w:r>
-            <w:r>
-              <w:rPr>
-                <w:rFonts w:ascii="맑은 고딕" w:hAnsi="맑은 고딕" w:eastAsia="맑은 고딕"/>
-                <w:b/>
-              </w:rPr>
-              <w:t>ontrolnumber</w:t>
-            </w:r>
-            <w:proofErr w:type="spellEnd"/>
-            <w:r>
-              <w:rPr>
-                <w:rFonts w:ascii="맑은 고딕" w:hAnsi="맑은 고딕" w:eastAsia="맑은 고딕"/>
-                <w:b/>
-              </w:rPr>
-              <w:t>}</w:t>
+              <w:t>20220801174241-78P5</w:t>
             </w:r>
           </w:p>
         </w:tc>
@@ -300,7 +270,7 @@
           <w:sz w:val="40"/>
           <w:szCs w:val="40"/>
         </w:rPr>
-        <w:t>2022-07-15T12:52:28.064083</w:t>
+        <w:t>2022-08-01T17:42:41.433918</w:t>
       </w:r>
     </w:p>
     <w:p>
@@ -378,26 +348,18 @@
         <w:spacing w:line="240" w:lineRule="auto"/>
         <w:ind w:left="170"/>
         <w:rPr>
-          <w:rFonts w:hint="eastAsia" w:ascii="맑은 고딕" w:hAnsi="맑은 고딕" w:eastAsia="맑은 고딕"/>
+          <w:rFonts w:ascii="맑은 고딕" w:hAnsi="맑은 고딕" w:eastAsia="맑은 고딕"/>
           <w:sz w:val="18"/>
           <w:szCs w:val="18"/>
         </w:rPr>
       </w:pPr>
-      <w:r>
-        <w:rPr>
-          <w:rFonts w:hint="eastAsia" w:ascii="맑은 고딕" w:hAnsi="맑은 고딕" w:eastAsia="맑은 고딕"/>
-          <w:sz w:val="18"/>
-          <w:szCs w:val="18"/>
-        </w:rPr>
-        <w:t>$</w:t>
-      </w:r>
       <w:r>
         <w:rPr>
           <w:rFonts w:ascii="맑은 고딕" w:hAnsi="맑은 고딕" w:eastAsia="맑은 고딕"/>
           <w:sz w:val="18"/>
           <w:szCs w:val="18"/>
         </w:rPr>
-        <w:t>{review}</w:t>
+        <w:t>여러모로 취약한거 같습니다.</w:t>
       </w:r>
     </w:p>
     <w:p>
@@ -478,35 +440,11 @@
             </w:pPr>
             <w:r>
               <w:rPr>
-                <w:rFonts w:hint="eastAsia" w:ascii="맑은 고딕" w:hAnsi="맑은 고딕" w:eastAsia="맑은 고딕"/>
-                <w:b/>
-                <w:szCs w:val="20"/>
-              </w:rPr>
-              <w:t>$</w:t>
-            </w:r>
-            <w:r>
-              <w:rPr>
                 <w:rFonts w:ascii="맑은 고딕" w:hAnsi="맑은 고딕" w:eastAsia="맑은 고딕"/>
                 <w:b/>
                 <w:szCs w:val="20"/>
               </w:rPr>
-              <w:t>{</w:t>
-            </w:r>
-            <w:r>
-              <w:rPr>
-                <w:rFonts w:ascii="맑은 고딕" w:hAnsi="맑은 고딕" w:eastAsia="맑은 고딕"/>
-                <w:b/>
-                <w:szCs w:val="20"/>
-              </w:rPr>
-              <w:t>grade</w:t>
-            </w:r>
-            <w:r>
-              <w:rPr>
-                <w:rFonts w:ascii="맑은 고딕" w:hAnsi="맑은 고딕" w:eastAsia="맑은 고딕"/>
-                <w:b/>
-                <w:szCs w:val="20"/>
-              </w:rPr>
-              <w:t>}</w:t>
+              <w:t>FIRST</w:t>
             </w:r>
           </w:p>
         </w:tc>
@@ -571,21 +509,12 @@
             </w:pPr>
             <w:r>
               <w:rPr>
-                <w:rFonts w:hint="eastAsia" w:ascii="맑은 고딕" w:hAnsi="맑은 고딕" w:eastAsia="맑은 고딕"/>
-                <w:b/>
-                <w:color w:val="FF0000"/>
-                <w:szCs w:val="20"/>
-              </w:rPr>
-              <w:t>$</w:t>
-            </w:r>
-            <w:r>
-              <w:rPr>
                 <w:rFonts w:ascii="맑은 고딕" w:hAnsi="맑은 고딕" w:eastAsia="맑은 고딕"/>
                 <w:b/>
                 <w:color w:val="FF0000"/>
                 <w:szCs w:val="20"/>
               </w:rPr>
-              <w:t>{possibility}</w:t>
+              <w:t>HIGH</w:t>
             </w:r>
           </w:p>
         </w:tc>
@@ -884,8 +813,6 @@
               <w:jc w:val="center"/>
               <w:rPr>
                 <w:rFonts w:ascii="바탕" w:hAnsi="바탕" w:eastAsia="맑은 고딕" w:cs="바탕"/>
-                <w:b/>
-                <w:bCs/>
                 <w:color w:val="0070C0"/>
                 <w:sz w:val="18"/>
                 <w:szCs w:val="18"/>
@@ -1031,7 +958,25 @@
                 <w:sz w:val="18"/>
                 <w:szCs w:val="18"/>
               </w:rPr>
-              <w:t>1-3. 검증되지 않은 리다이렉트와 포워드</w:t>
+              <w:t xml:space="preserve">1-3. 검증되지 않은 </w:t>
+            </w:r>
+            <w:proofErr w:type="spellStart"/>
+            <w:r>
+              <w:rPr>
+                <w:rFonts w:asciiTheme="minorEastAsia" w:hAnsiTheme="minorEastAsia"/>
+                <w:sz w:val="18"/>
+                <w:szCs w:val="18"/>
+              </w:rPr>
+              <w:t>리다이렉트와</w:t>
+            </w:r>
+            <w:proofErr w:type="spellEnd"/>
+            <w:r>
+              <w:rPr>
+                <w:rFonts w:asciiTheme="minorEastAsia" w:hAnsiTheme="minorEastAsia"/>
+                <w:sz w:val="18"/>
+                <w:szCs w:val="18"/>
+              </w:rPr>
+              <w:t xml:space="preserve"> 포워드</w:t>
             </w:r>
           </w:p>
         </w:tc>
@@ -1149,7 +1094,25 @@
                 <w:sz w:val="18"/>
                 <w:szCs w:val="18"/>
               </w:rPr>
-              <w:t>2-1. 악성코드파일 업로드</w:t>
+              <w:t xml:space="preserve">2-1. </w:t>
+            </w:r>
+            <w:proofErr w:type="spellStart"/>
+            <w:r>
+              <w:rPr>
+                <w:rFonts w:asciiTheme="minorEastAsia" w:hAnsiTheme="minorEastAsia"/>
+                <w:sz w:val="18"/>
+                <w:szCs w:val="18"/>
+              </w:rPr>
+              <w:t>악성코드파일</w:t>
+            </w:r>
+            <w:proofErr w:type="spellEnd"/>
+            <w:r>
+              <w:rPr>
+                <w:rFonts w:asciiTheme="minorEastAsia" w:hAnsiTheme="minorEastAsia"/>
+                <w:sz w:val="18"/>
+                <w:szCs w:val="18"/>
+              </w:rPr>
+              <w:t xml:space="preserve"> 업로드</w:t>
             </w:r>
           </w:p>
         </w:tc>
@@ -1440,7 +1403,6 @@
               <w:jc w:val="center"/>
               <w:rPr>
                 <w:rFonts w:asciiTheme="minorEastAsia" w:hAnsiTheme="minorEastAsia"/>
-                <w:b/>
                 <w:sz w:val="18"/>
                 <w:szCs w:val="18"/>
               </w:rPr>
@@ -1788,12 +1750,29 @@
               <w:jc w:val="center"/>
               <w:rPr>
                 <w:rFonts w:asciiTheme="minorEastAsia" w:hAnsiTheme="minorEastAsia"/>
-                <w:b/>
                 <w:color w:val="FF0000"/>
                 <w:sz w:val="18"/>
                 <w:szCs w:val="18"/>
               </w:rPr>
             </w:pPr>
+            <w:r>
+              <w:rPr>
+                <w:rFonts w:hint="eastAsia" w:asciiTheme="minorEastAsia" w:hAnsiTheme="minorEastAsia"/>
+                <w:color w:val="FF0000"/>
+                <w:sz w:val="18"/>
+                <w:szCs w:val="18"/>
+              </w:rPr>
+              <w:t>{</w:t>
+            </w:r>
+            <w:r>
+              <w:rPr>
+                <w:rFonts w:asciiTheme="minorEastAsia" w:hAnsiTheme="minorEastAsia"/>
+                <w:color w:val="FF0000"/>
+                <w:sz w:val="18"/>
+                <w:szCs w:val="18"/>
+              </w:rPr>
+              <w:t>10}</w:t>
+            </w:r>
           </w:p>
         </w:tc>
       </w:tr>
@@ -2919,8 +2898,6 @@
               <w:jc w:val="center"/>
               <w:rPr>
                 <w:rFonts w:ascii="바탕" w:hAnsi="바탕" w:eastAsia="맑은 고딕" w:cs="바탕"/>
-                <w:b/>
-                <w:bCs/>
                 <w:color w:val="0070C0"/>
                 <w:sz w:val="18"/>
                 <w:szCs w:val="18"/>
@@ -3053,8 +3030,6 @@
               <w:jc w:val="center"/>
               <w:rPr>
                 <w:rFonts w:ascii="바탕" w:hAnsi="바탕" w:eastAsia="맑은 고딕" w:cs="바탕"/>
-                <w:b/>
-                <w:bCs/>
                 <w:color w:val="0070C0"/>
                 <w:sz w:val="18"/>
                 <w:szCs w:val="18"/>
@@ -3290,6 +3265,235 @@
         <w:t>.nist.gov</w:t>
       </w:r>
     </w:p>
+    <w:p>
+      <w:pPr>
+        <w:pStyle w:val="af6"/>
+        <w:ind w:left="0"/>
+      </w:pPr>
+      <w:r>
+        <w:t>1</w:t>
+      </w:r>
+      <w:r>
+        <w:rPr>
+          <w:rFonts w:hint="eastAsia"/>
+        </w:rPr>
+        <w:t xml:space="preserve">. </w:t>
+      </w:r>
+      <w:r>
+        <w:t/>
+      </w:r>
+      <w:proofErr w:type="spellStart"/>
+      <w:r>
+        <w:t/>
+      </w:r>
+      <w:proofErr w:type="spellEnd"/>
+      <w:r>
+        <w:t>XSS/CSRF 공격 가능성</w:t>
+      </w:r>
+    </w:p>
+    <w:p>
+      <w:pPr>
+        <w:pStyle w:val="a0"/>
+      </w:pPr>
+      <w:r>
+        <w:t>문제점</w:t>
+      </w:r>
+    </w:p>
+    <w:p>
+      <w:pPr>
+        <w:pStyle w:val="af8"/>
+      </w:pPr>
+      <w:r>
+        <w:t>이슈를 작성합니다.</w:t>
+      </w:r>
+    </w:p>
+    <w:p>
+      <w:r>
+        <w:drawing>
+          <wp:inline distT="0" distB="0" distL="0" distR="0">
+            <wp:extent cx="5731510" cy="1371258"/>
+            <wp:effectExtent l="0" t="0" r="0" b="0"/>
+            <wp:docPr id="1" name="Baeldung Image (filename hint)" descr="Alt Text"/>
+            <wp:cNvGraphicFramePr>
+              <a:graphicFrameLocks noChangeAspect="true"/>
+            </wp:cNvGraphicFramePr>
+            <a:graphic>
+              <a:graphicData uri="http://schemas.openxmlformats.org/drawingml/2006/picture">
+                <pic:pic>
+                  <pic:nvPicPr>
+                    <pic:cNvPr id="2" name="Baeldung Image (filename hint)"/>
+                    <pic:cNvPicPr/>
+                  </pic:nvPicPr>
+                  <pic:blipFill>
+                    <a:blip r:embed="rId14"/>
+                    <a:stretch>
+                      <a:fillRect/>
+                    </a:stretch>
+                  </pic:blipFill>
+                  <pic:spPr>
+                    <a:xfrm>
+                      <a:off x="0" y="0"/>
+                      <a:ext cx="5731510" cy="1371258"/>
+                    </a:xfrm>
+                    <a:prstGeom prst="rect">
+                      <a:avLst/>
+                    </a:prstGeom>
+                  </pic:spPr>
+                </pic:pic>
+              </a:graphicData>
+            </a:graphic>
+          </wp:inline>
+        </w:drawing>
+      </w:r>
+    </w:p>
+    <w:p>
+      <w:pPr>
+        <w:pStyle w:val="12"/>
+      </w:pPr>
+      <w:r>
+        <w:t>캡션입력란</w:t>
+      </w:r>
+    </w:p>
+    <w:p>
+      <w:pPr>
+        <w:pStyle w:val="a0"/>
+      </w:pPr>
+      <w:r>
+        <w:t>대응방안</w:t>
+      </w:r>
+    </w:p>
+    <w:p>
+      <w:pPr>
+        <w:pStyle w:val="3"/>
+      </w:pPr>
+      <w:r>
+        <w:t>잘 대응해야겠죠?</w:t>
+      </w:r>
+    </w:p>
+    <w:p>
+      <w:pPr>
+        <w:pStyle w:val="a0"/>
+      </w:pPr>
+      <w:r>
+        <w:t>관련함수</w:t>
+      </w:r>
+    </w:p>
+    <w:p>
+      <w:pPr>
+        <w:pStyle w:val="af2"/>
+      </w:pPr>
+      <w:r>
+        <w:t>환경설정 함수</w:t>
+      </w:r>
+    </w:p>
+    <w:p>
+      <w:pPr>
+        <w:pStyle w:val="af2"/>
+      </w:pPr>
+      <w:r>
+        <w:t>com.wemakeprice.com</w:t>
+      </w:r>
+    </w:p>
+    <w:p>
+      <w:pPr>
+        <w:pStyle w:val="af2"/>
+      </w:pPr>
+      <w:r>
+        <w:t>config()</w:t>
+      </w:r>
+    </w:p>
+    <w:br w:type="page"/>
+    <w:p>
+      <w:pPr>
+        <w:pStyle w:val="af6"/>
+        <w:ind w:left="0"/>
+      </w:pPr>
+      <w:r>
+        <w:t>1</w:t>
+      </w:r>
+      <w:r>
+        <w:rPr>
+          <w:rFonts w:hint="eastAsia"/>
+        </w:rPr>
+        <w:t xml:space="preserve">. </w:t>
+      </w:r>
+      <w:r>
+        <w:t/>
+      </w:r>
+      <w:proofErr w:type="spellStart"/>
+      <w:r>
+        <w:t/>
+      </w:r>
+      <w:proofErr w:type="spellEnd"/>
+      <w:r>
+        <w:t>SQL/Command Injection 공격 가능성</w:t>
+      </w:r>
+    </w:p>
+    <w:p>
+      <w:pPr>
+        <w:pStyle w:val="a0"/>
+      </w:pPr>
+      <w:r>
+        <w:t>문제점</w:t>
+      </w:r>
+    </w:p>
+    <w:p>
+      <w:pPr>
+        <w:pStyle w:val="af8"/>
+      </w:pPr>
+      <w:r>
+        <w:t>이슈를 작성합니다.</w:t>
+      </w:r>
+    </w:p>
+    <w:p>
+      <w:pPr>
+        <w:pStyle w:val="a0"/>
+      </w:pPr>
+      <w:r>
+        <w:t>대응방안</w:t>
+      </w:r>
+    </w:p>
+    <w:p>
+      <w:pPr>
+        <w:pStyle w:val="3"/>
+      </w:pPr>
+      <w:r>
+        <w:t>리폰스를 등록합니다.</w:t>
+      </w:r>
+    </w:p>
+    <w:p>
+      <w:pPr>
+        <w:pStyle w:val="a0"/>
+      </w:pPr>
+      <w:r>
+        <w:t>관련함수</w:t>
+      </w:r>
+    </w:p>
+    <w:p>
+      <w:pPr>
+        <w:pStyle w:val="af2"/>
+      </w:pPr>
+      <w:r>
+        <w:t>환경설정 함수ㄴㄹㄴㅇㄹㄴㅇㄹㄴㅇㄹㅁㄴ</w:t>
+      </w:r>
+    </w:p>
+    <w:p>
+      <w:pPr>
+        <w:pStyle w:val="af2"/>
+      </w:pPr>
+      <w:r>
+        <w:t>com.wemakeprice.crpyto.com</w:t>
+      </w:r>
+    </w:p>
+    <w:p>
+      <w:pPr>
+        <w:pStyle w:val="af2"/>
+      </w:pPr>
+      <w:r>
+        <w:t>config()</w:t>
+      </w:r>
+    </w:p>
+    <w:br w:type="page"/>
     <w:sectPr>
       <w:headerReference w:type="even" r:id="rId8"/>
       <w:headerReference w:type="default" r:id="rId9"/>
@@ -3343,7 +3547,7 @@
       <mc:AlternateContent>
         <mc:Choice Requires="wps">
           <w:drawing>
-            <wp:anchor distT="0" distB="0" distL="114300" distR="114300" simplePos="0" relativeHeight="251665408" behindDoc="0" locked="0" layoutInCell="1" allowOverlap="1" wp14:anchorId="22109B64" wp14:editId="2B03DD30">
+            <wp:anchor distT="0" distB="0" distL="114300" distR="114300" simplePos="0" relativeHeight="251665408" behindDoc="0" locked="0" layoutInCell="1" allowOverlap="1" wp14:anchorId="6354C64A" wp14:editId="4647E757">
               <wp:simplePos x="0" y="0"/>
               <wp:positionH relativeFrom="column">
                 <wp:posOffset>3276600</wp:posOffset>
@@ -3434,7 +3638,7 @@
               <v:stroke joinstyle="miter"/>
               <v:path gradientshapeok="t" o:connecttype="rect"/>
             </v:shapetype>
-            <v:shape id="Text Box 2" o:spid="_x0000_s1026" type="#_x0000_t202" style="position:absolute;margin-left:258pt;margin-top:-2.65pt;width:210.75pt;height:21.75pt;z-index:251665408;visibility:visible;mso-wrap-style:square;mso-width-percent:0;mso-height-percent:0;mso-wrap-distance-left:9pt;mso-wrap-distance-top:0;mso-wrap-distance-right:9pt;mso-wrap-distance-bottom:0;mso-position-horizontal:absolute;mso-position-horizontal-relative:text;mso-position-vertical:absolute;mso-position-vertical-relative:text;mso-width-percent:0;mso-height-percent:0;mso-width-relative:margin;mso-height-relative:margin;v-text-anchor:top" o:gfxdata="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" filled="f" stroked="f" strokeweight=".5pt">
+            <v:shape id="Text Box 2" o:spid="_x0000_s1026" type="#_x0000_t202" style="position:absolute;margin-left:258pt;margin-top:-2.65pt;width:210.75pt;height:21.75pt;z-index:251665408;visibility:visible;mso-wrap-style:square;mso-width-percent:0;mso-height-percent:0;mso-wrap-distance-left:9pt;mso-wrap-distance-top:0;mso-wrap-distance-right:9pt;mso-wrap-distance-bottom:0;mso-position-horizontal:absolute;mso-position-horizontal-relative:text;mso-position-vertical:absolute;mso-position-vertical-relative:text;mso-width-percent:0;mso-height-percent:0;mso-width-relative:margin;mso-height-relative:margin;v-text-anchor:top" o:gfxdata="UEsDBBQABgAIAAAAIQC2gziS/gAAAOEBAAATAAAAW0NvbnRlbnRfVHlwZXNdLnhtbJSRQU7DMBBF 90jcwfIWJU67QAgl6YK0S0CoHGBkTxKLZGx5TGhvj5O2G0SRWNoz/78nu9wcxkFMGNg6quQqL6RA 0s5Y6ir5vt9lD1JwBDIwOMJKHpHlpr69KfdHjyxSmriSfYz+USnWPY7AufNIadK6MEJMx9ApD/oD OlTrorhX2lFEilmcO2RdNtjC5xDF9pCuTyYBB5bi6bQ4syoJ3g9WQ0ymaiLzg5KdCXlKLjvcW893 SUOqXwnz5DrgnHtJTxOsQfEKIT7DmDSUCaxw7Rqn8787ZsmRM9e2VmPeBN4uqYvTtW7jvijg9N/y JsXecLq0q+WD6m8AAAD//wMAUEsDBBQABgAIAAAAIQA4/SH/1gAAAJQBAAALAAAAX3JlbHMvLnJl bHOkkMFqwzAMhu+DvYPRfXGawxijTi+j0GvpHsDYimMaW0Yy2fr2M4PBMnrbUb/Q94l/f/hMi1qR JVI2sOt6UJgd+ZiDgffL8ekFlFSbvV0oo4EbChzGx4f9GRdb25HMsYhqlCwG5lrLq9biZkxWOiqY 22YiTra2kYMu1l1tQD30/bPm3wwYN0x18gb45AdQl1tp5j/sFB2T0FQ7R0nTNEV3j6o9feQzro1i OWA14Fm+Q8a1a8+Bvu/d/dMb2JY5uiPbhG/ktn4cqGU/er3pcvwCAAD//wMAUEsDBBQABgAIAAAA IQCoNI8iHQIAADoEAAAOAAAAZHJzL2Uyb0RvYy54bWysU8lu2zAQvRfoPxC815JVL6lgOXATuChg JAGcImeaIi0BFIclaUvu13dIyQvSnopeqBnO6M3yHhf3XaPIUVhXgy7oeJRSIjSHstb7gv54XX+6 o8R5pkumQIuCnoSj98uPHxatyUUGFahSWIIg2uWtKWjlvcmTxPFKNMyNwAiNQQm2YR5du09Ky1pE b1SSpeksacGWxgIXzuHtYx+ky4gvpeD+WUonPFEFxd58PG08d+FMlguW7y0zVc2HNtg/dNGwWmPR C9Qj84wcbP0HVFNzCw6kH3FoEpCy5iLOgNOM03fTbCtmRJwFl+PMZU3u/8Hyp+PWvFjiu6/QIYFh Ia1xucPLME8nbRO+2CnBOK7wdFmb6DzheJnN5rNpNqWEYyybzzK0ESa5/m2s898ENCQYBbVIS9wW O26c71PPKaGYhnWtVKRGadIWdPZ5msYfLhEEVzrkikjyAHPtPFi+23XDODsoTzilhV4AzvB1ja1s mPMvzCLjOBiq2D/jIRVgSRgsSiqwv/52H/KRCIxS0qKCCup+HpgVlKjvGin6Mp5MguSiM5nOM3Ts bWR3G9GH5gFQpGN8L4ZHM+R7dTalheYNxb4KVTHENMfaBfVn88H3usbHwsVqFZNQZIb5jd4aHqDD wsKiX7s3Zs3Ahkcen+CsNZa/I6XP7WlZHTzIOjIWFtxvFZkODgo0cj48pvACbv2YdX3yy98AAAD/ /wMAUEsDBBQABgAIAAAAIQAKlv4J5wAAAA4BAAAPAAAAZHJzL2Rvd25yZXYueG1sTI/BTsMwEETv SPyDtUjcWqeJUkIap6qCKiREDy29cNvEbhJhr0PstoGvx5zgstJod2fmFevJaHZRo+stCVjMI2CK Git7agUc37azDJjzSBK1JSXgSzlYl7c3BebSXmmvLgffsmBCLkcBnfdDzrlrOmXQze2gKOxOdjTo gxxbLke8BnOjeRxFS26wp5DQ4aCqTjUfh7MR8FJtd7ivY5N96+r59bQZPo/vqRD3d9PTKozNCphX k//7gF+G0B/KUKy2Z5KOaQHpYhmAvIBZmgALB4/JQwqsFpBkMfCy4P8xyh8AAAD//wMAUEsBAi0A FAAGAAgAAAAhALaDOJL+AAAA4QEAABMAAAAAAAAAAAAAAAAAAAAAAFtDb250ZW50X1R5cGVzXS54 bWxQSwECLQAUAAYACAAAACEAOP0h/9YAAACUAQAACwAAAAAAAAAAAAAAAAAvAQAAX3JlbHMvLnJl bHNQSwECLQAUAAYACAAAACEAqDSPIh0CAAA6BAAADgAAAAAAAAAAAAAAAAAuAgAAZHJzL2Uyb0Rv Yy54bWxQSwECLQAUAAYACAAAACEACpb+CecAAAAOAQAADwAAAAAAAAAAAAAAAAB3BAAAZHJzL2Rv d25yZXYueG1sUEsFBgAAAAAEAAQA8wAAAIsFAAAAAA== " filled="f" stroked="f" strokeweight=".5pt">
               <v:textbox>
                 <w:txbxContent>
                   <w:p>
@@ -3484,7 +3688,7 @@
       <mc:AlternateContent>
         <mc:Choice Requires="wps">
           <w:drawing>
-            <wp:anchor distT="0" distB="0" distL="114300" distR="114300" simplePos="0" relativeHeight="251661312" behindDoc="0" locked="0" layoutInCell="1" allowOverlap="1" wp14:anchorId="6DCC8497" wp14:editId="5A0798BB">
+            <wp:anchor distT="0" distB="0" distL="114300" distR="114300" simplePos="0" relativeHeight="251661312" behindDoc="0" locked="0" layoutInCell="1" allowOverlap="1" wp14:anchorId="4F82C201" wp14:editId="6659928D">
               <wp:simplePos x="0" y="0"/>
               <wp:positionH relativeFrom="column">
                 <wp:posOffset>-85725</wp:posOffset>
@@ -3545,7 +3749,7 @@
         </mc:Choice>
         <mc:Fallback>
           <w:pict>
-            <v:line w14:anchorId="58BF81F6" id="직선 연결선 4" o:spid="_x0000_s1026" style="position:absolute;left:0;text-align:left;z-index:251661312;visibility:visible;mso-wrap-style:square;mso-width-percent:0;mso-height-percent:0;mso-wrap-distance-left:9pt;mso-wrap-distance-top:0;mso-wrap-distance-right:9pt;mso-wrap-distance-bottom:0;mso-position-horizontal:absolute;mso-position-horizontal-relative:text;mso-position-vertical:absolute;mso-position-vertical-relative:text;mso-width-percent:0;mso-height-percent:0;mso-width-relative:page;mso-height-relative:page" from="-6.75pt,-8pt" to="460.95pt,-8pt" o:gfxdata="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" strokecolor="#db1017" strokeweight=".25pt"/>
+            <v:line w14:anchorId="58BF81F6" id="직선 연결선 4" o:spid="_x0000_s1026" style="position:absolute;left:0;text-align:left;z-index:251661312;visibility:visible;mso-wrap-style:square;mso-width-percent:0;mso-height-percent:0;mso-wrap-distance-left:9pt;mso-wrap-distance-top:0;mso-wrap-distance-right:9pt;mso-wrap-distance-bottom:0;mso-position-horizontal:absolute;mso-position-horizontal-relative:text;mso-position-vertical:absolute;mso-position-vertical-relative:text;mso-width-percent:0;mso-height-percent:0;mso-width-relative:page;mso-height-relative:page" from="-6.75pt,-8pt" to="460.95pt,-8pt" o:gfxdata="UEsDBBQABgAIAAAAIQC2gziS/gAAAOEBAAATAAAAW0NvbnRlbnRfVHlwZXNdLnhtbJSRQU7DMBBF 90jcwfIWJU67QAgl6YK0S0CoHGBkTxKLZGx5TGhvj5O2G0SRWNoz/78nu9wcxkFMGNg6quQqL6RA 0s5Y6ir5vt9lD1JwBDIwOMJKHpHlpr69KfdHjyxSmriSfYz+USnWPY7AufNIadK6MEJMx9ApD/oD OlTrorhX2lFEilmcO2RdNtjC5xDF9pCuTyYBB5bi6bQ4syoJ3g9WQ0ymaiLzg5KdCXlKLjvcW893 SUOqXwnz5DrgnHtJTxOsQfEKIT7DmDSUCaxw7Rqn8787ZsmRM9e2VmPeBN4uqYvTtW7jvijg9N/y JsXecLq0q+WD6m8AAAD//wMAUEsDBBQABgAIAAAAIQA4/SH/1gAAAJQBAAALAAAAX3JlbHMvLnJl bHOkkMFqwzAMhu+DvYPRfXGawxijTi+j0GvpHsDYimMaW0Yy2fr2M4PBMnrbUb/Q94l/f/hMi1qR JVI2sOt6UJgd+ZiDgffL8ekFlFSbvV0oo4EbChzGx4f9GRdb25HMsYhqlCwG5lrLq9biZkxWOiqY 22YiTra2kYMu1l1tQD30/bPm3wwYN0x18gb45AdQl1tp5j/sFB2T0FQ7R0nTNEV3j6o9feQzro1i OWA14Fm+Q8a1a8+Bvu/d/dMb2JY5uiPbhG/ktn4cqGU/er3pcvwCAAD//wMAUEsDBBQABgAIAAAA IQDChkFELwIAADQEAAAOAAAAZHJzL2Uyb0RvYy54bWysU81uEzEQviPxDpbv6e6m2/yssqkgm3Ap UKnlARzbm7Xw2pbtZBMhDkh9B67cuFY8FupDMHZ+lMIFIS722DPz+ZuZz5PrbSvRhlsntCpxdpFi xBXVTKhViT/cL3ojjJwnihGpFS/xjjt8PX35YtKZgvd1oyXjFgGIckVnStx4b4okcbThLXEX2nAF zlrblng42lXCLOkAvZVJP00HSactM1ZT7hzcVnsnnkb8uubUv69rxz2SJQZuPq42rsuwJtMJKVaW mEbQAw3yDyxaIhQ8eoKqiCdobcUfUK2gVjtd+wuq20TXtaA81gDVZOlv1dw1xPBYCzTHmVOb3P+D pe82txYJVuIcI0VaGNHT9y9PD9/Q09fHnz8eg5WHLnXGFRA8U7c21Em36s7caPrRIaVnDVErHtne 7wxAZCEjeZYSDs7AW8vurWYQQ9Zex5Zta9sGSGgG2sbJ7E6T4VuPKFxejS/HwzEMkB59CSmOicY6 /4brFgWjxFKo0DRSkM2N84EIKY4h4VrphZAyDl4q1JX4MhtexQSnpWDBGcKcXS1n0qINAelUr7M0 G8aqwHMeZvVasQjWcMLmB9sTIfc2PC5VwINSgM7B2mvj0zgdz0fzUd7L+4N5L0+rqvdqMct7gwVQ qi6r2azKPgdqWV40gjGuArujTrP873Rw+DF7hZ2UempD8hw99gvIHvdIOs4yjG8vhKVmu1t7nDFI MwYfvlHQ/vkZ7PPPPv0FAAD//wMAUEsDBBQABgAIAAAAIQDHhUA54AAAAAsBAAAPAAAAZHJzL2Rv d25yZXYueG1sTI9PS8NAEMXvgt9hGcFbu0mkwcZsigRF8CLWP7S3TTImIdnZkN008ds7BUFvM/Me b34v3S2mFyccXWtJQbgOQCCVtmqpVvD+9ri6BeG8pkr3llDBNzrYZZcXqU4qO9Mrnva+FhxCLtEK Gu+HREpXNmi0W9sBibUvOxrteR1rWY165nDTyygIYml0S/yh0QPmDZbdfjIKDvGc5x9TVC9PD2Hx Gb9snrvuqNT11XJ/B8Lj4v/McMZndMiYqbATVU70ClbhzYat5yHmUuzYRuEWRPF7kVkq/3fIfgAA AP//AwBQSwECLQAUAAYACAAAACEAtoM4kv4AAADhAQAAEwAAAAAAAAAAAAAAAAAAAAAAW0NvbnRl bnRfVHlwZXNdLnhtbFBLAQItABQABgAIAAAAIQA4/SH/1gAAAJQBAAALAAAAAAAAAAAAAAAAAC8B AABfcmVscy8ucmVsc1BLAQItABQABgAIAAAAIQDChkFELwIAADQEAAAOAAAAAAAAAAAAAAAAAC4C AABkcnMvZTJvRG9jLnhtbFBLAQItABQABgAIAAAAIQDHhUA54AAAAAsBAAAPAAAAAAAAAAAAAAAA AIkEAABkcnMvZG93bnJldi54bWxQSwUGAAAAAAQABADzAAAAlgUAAAAA " strokecolor="#db1017" strokeweight=".25pt"/>
           </w:pict>
         </mc:Fallback>
       </mc:AlternateContent>
@@ -3644,7 +3848,7 @@
       <mc:AlternateContent>
         <mc:Choice Requires="wps">
           <w:drawing>
-            <wp:anchor distT="0" distB="0" distL="114300" distR="114300" simplePos="0" relativeHeight="251659264" behindDoc="0" locked="0" layoutInCell="1" allowOverlap="1" wp14:anchorId="707B22DC" wp14:editId="3EF54576">
+            <wp:anchor distT="0" distB="0" distL="114300" distR="114300" simplePos="0" relativeHeight="251659264" behindDoc="0" locked="0" layoutInCell="1" allowOverlap="1" wp14:anchorId="15582489" wp14:editId="717E522A">
               <wp:simplePos x="0" y="0"/>
               <wp:positionH relativeFrom="column">
                 <wp:posOffset>812800</wp:posOffset>
@@ -3705,7 +3909,7 @@
         </mc:Choice>
         <mc:Fallback>
           <w:pict>
-            <v:line w14:anchorId="50680278" id="직선 연결선 3" o:spid="_x0000_s1026" style="position:absolute;left:0;text-align:left;z-index:251659264;visibility:visible;mso-wrap-style:square;mso-width-percent:0;mso-height-percent:0;mso-wrap-distance-left:9pt;mso-wrap-distance-top:0;mso-wrap-distance-right:9pt;mso-wrap-distance-bottom:0;mso-position-horizontal:absolute;mso-position-horizontal-relative:text;mso-position-vertical:absolute;mso-position-vertical-relative:text;mso-width-percent:0;mso-height-percent:0;mso-width-relative:page;mso-height-relative:page" from="64pt,192.9pt" to="531.7pt,192.9pt" o:gfxdata="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" strokecolor="#db1017" strokeweight="1.75pt"/>
+            <v:line w14:anchorId="50680278" id="직선 연결선 3" o:spid="_x0000_s1026" style="position:absolute;left:0;text-align:left;z-index:251659264;visibility:visible;mso-wrap-style:square;mso-width-percent:0;mso-height-percent:0;mso-wrap-distance-left:9pt;mso-wrap-distance-top:0;mso-wrap-distance-right:9pt;mso-wrap-distance-bottom:0;mso-position-horizontal:absolute;mso-position-horizontal-relative:text;mso-position-vertical:absolute;mso-position-vertical-relative:text;mso-width-percent:0;mso-height-percent:0;mso-width-relative:page;mso-height-relative:page" from="64pt,192.9pt" to="531.7pt,192.9pt" o:gfxdata="UEsDBBQABgAIAAAAIQC2gziS/gAAAOEBAAATAAAAW0NvbnRlbnRfVHlwZXNdLnhtbJSRQU7DMBBF 90jcwfIWJU67QAgl6YK0S0CoHGBkTxKLZGx5TGhvj5O2G0SRWNoz/78nu9wcxkFMGNg6quQqL6RA 0s5Y6ir5vt9lD1JwBDIwOMJKHpHlpr69KfdHjyxSmriSfYz+USnWPY7AufNIadK6MEJMx9ApD/oD OlTrorhX2lFEilmcO2RdNtjC5xDF9pCuTyYBB5bi6bQ4syoJ3g9WQ0ymaiLzg5KdCXlKLjvcW893 SUOqXwnz5DrgnHtJTxOsQfEKIT7DmDSUCaxw7Rqn8787ZsmRM9e2VmPeBN4uqYvTtW7jvijg9N/y JsXecLq0q+WD6m8AAAD//wMAUEsDBBQABgAIAAAAIQA4/SH/1gAAAJQBAAALAAAAX3JlbHMvLnJl bHOkkMFqwzAMhu+DvYPRfXGawxijTi+j0GvpHsDYimMaW0Yy2fr2M4PBMnrbUb/Q94l/f/hMi1qR JVI2sOt6UJgd+ZiDgffL8ekFlFSbvV0oo4EbChzGx4f9GRdb25HMsYhqlCwG5lrLq9biZkxWOiqY 22YiTra2kYMu1l1tQD30/bPm3wwYN0x18gb45AdQl1tp5j/sFB2T0FQ7R0nTNEV3j6o9feQzro1i OWA14Fm+Q8a1a8+Bvu/d/dMb2JY5uiPbhG/ktn4cqGU/er3pcvwCAAD//wMAUEsDBBQABgAIAAAA IQCkKu6/MQIAADUEAAAOAAAAZHJzL2Uyb0RvYy54bWysU8GO0zAQvSPxD5bv3SRtt9tGTVfQtFwW WGmXD3Btp7FwbMt2m1aIA9L+A1duXFd8FtqPYOw2VRcuCJGDM/bMPL+ZeZ5e7xqJttw6oVWBs4sU I66oZkKtC/zhftkbY+Q8UYxIrXiB99zh69nLF9PW5Lyvay0ZtwhAlMtbU+Dae5MniaM1b4i70IYr cFbaNsTD1q4TZkkL6I1M+mk6SlptmbGacufgtDw48SziVxWn/n1VOe6RLDBw83G1cV2FNZlNSb62 xNSCHmmQf2DREKHg0hNUSTxBGyv+gGoEtdrpyl9Q3SS6qgTlsQaoJkt/q+auJobHWqA5zpza5P4f LH23vbVIsAIPMFKkgRE9ff/y9PANPX19/PnjMViD0KXWuByC5+rWhjrpTt2ZG00/OqT0vCZqzSPb +70BiCxkJM9SwsYZuGvVvtUMYsjG69iyXWWbAAnNQLs4mf1pMnznEYXDy8lgcjWBAdLOl5C8SzTW +TdcNygYBZZChaaRnGxvnA9ESN6FhGOll0LKOHipUFvgPnyXMcNpKVjwhjhn16u5tGhLQDvl6yzN rmJZ4DkPs3qjWESrOWGLo+2JkAcbbpcq4EEtwOdoHcTxaZJOFuPFeNgb9keL3jAty96r5XzYGy2z q8tyUM7nZfY5UMuGeS0Y4yqw64SaDf9OCMcnc5DYSaqnPiTP0WPDgGz3j6TjMMP8DkpYaba/td2Q QZsx+PiOgvjP92Cfv/bZLwAAAP//AwBQSwMEFAAGAAgAAAAhALHwbLfdAAAADAEAAA8AAABkcnMv ZG93bnJldi54bWxMj8FqwzAQRO+F/IPYQG+NnKg1xrUcQkpupdAkHyBbW9uttTKWkrj9+m6g0Bxn dpidV6wn14szjqHzpGG5SEAg1d521Gg4HnYPGYgQDVnTe0IN3xhgXc7uCpNbf6F3PO9jI7iEQm40 tDEOuZShbtGZsPADEt8+/OhMZDk20o7mwuWul6skSaUzHfGH1gy4bbH+2p+chh+sjtPhM7y6tNqo l7edckRK6/v5tHkGEXGK/2G4zufpUPKmyp/IBtGzXmXMEjWo7IkZrokkVY8gqj9LloW8hSh/AQAA //8DAFBLAQItABQABgAIAAAAIQC2gziS/gAAAOEBAAATAAAAAAAAAAAAAAAAAAAAAABbQ29udGVu dF9UeXBlc10ueG1sUEsBAi0AFAAGAAgAAAAhADj9If/WAAAAlAEAAAsAAAAAAAAAAAAAAAAALwEA AF9yZWxzLy5yZWxzUEsBAi0AFAAGAAgAAAAhAKQq7r8xAgAANQQAAA4AAAAAAAAAAAAAAAAALgIA AGRycy9lMm9Eb2MueG1sUEsBAi0AFAAGAAgAAAAhALHwbLfdAAAADAEAAA8AAAAAAAAAAAAAAAAA iwQAAGRycy9kb3ducmV2LnhtbFBLBQYAAAAABAAEAPMAAACVBQAAAAA= " strokecolor="#db1017" strokeweight="1.75pt"/>
           </w:pict>
         </mc:Fallback>
       </mc:AlternateContent>
@@ -3854,7 +4058,7 @@
       <w:rPr>
         <w:noProof/>
       </w:rPr>
-      <w:pict w14:anchorId="13853080">
+      <w:pict w14:anchorId="0A1520E8">
         <v:shapetype id="_x0000_t75" coordsize="21600,21600" o:spt="75" o:preferrelative="t" path="m@4@5l@4@11@9@11@9@5xe" filled="f" stroked="f">
           <v:stroke joinstyle="miter"/>
           <v:formulas>
@@ -3895,7 +4099,7 @@
       <w:rPr>
         <w:noProof/>
       </w:rPr>
-      <w:pict w14:anchorId="279A67BB">
+      <w:pict w14:anchorId="6AD518CF">
         <v:shapetype id="_x0000_t75" coordsize="21600,21600" o:spt="75" o:preferrelative="t" path="m@4@5l@4@11@9@11@9@5xe" filled="f" stroked="f">
           <v:stroke joinstyle="miter"/>
           <v:formulas>
@@ -3926,7 +4130,7 @@
         <w:noProof/>
       </w:rPr>
       <w:drawing>
-        <wp:anchor distT="0" distB="0" distL="114300" distR="114300" simplePos="0" relativeHeight="251663360" behindDoc="0" locked="0" layoutInCell="1" allowOverlap="1" wp14:anchorId="72705C28" wp14:editId="5B8C6A48">
+        <wp:anchor distT="0" distB="0" distL="114300" distR="114300" simplePos="0" relativeHeight="251663360" behindDoc="0" locked="0" layoutInCell="1" allowOverlap="1" wp14:anchorId="1D4A9C7A" wp14:editId="5261BAE7">
           <wp:simplePos x="0" y="0"/>
           <wp:positionH relativeFrom="column">
             <wp:posOffset>9525</wp:posOffset>
@@ -4006,7 +4210,7 @@
       <mc:AlternateContent>
         <mc:Choice Requires="wps">
           <w:drawing>
-            <wp:anchor distT="0" distB="0" distL="114300" distR="114300" simplePos="0" relativeHeight="251658240" behindDoc="0" locked="0" layoutInCell="1" allowOverlap="1" wp14:anchorId="0C967031" wp14:editId="025ABB35">
+            <wp:anchor distT="0" distB="0" distL="114300" distR="114300" simplePos="0" relativeHeight="251658240" behindDoc="0" locked="0" layoutInCell="1" allowOverlap="1" wp14:anchorId="0A4C0DCF" wp14:editId="22BA622B">
               <wp:simplePos x="0" y="0"/>
               <wp:positionH relativeFrom="column">
                 <wp:posOffset>-120650</wp:posOffset>
@@ -4067,7 +4271,7 @@
         </mc:Choice>
         <mc:Fallback>
           <w:pict>
-            <v:line w14:anchorId="12D2786F" id="직선 연결선 1" o:spid="_x0000_s1026" style="position:absolute;left:0;text-align:left;z-index:251658240;visibility:visible;mso-wrap-style:square;mso-width-percent:0;mso-height-percent:0;mso-wrap-distance-left:9pt;mso-wrap-distance-top:0;mso-wrap-distance-right:9pt;mso-wrap-distance-bottom:0;mso-position-horizontal:absolute;mso-position-horizontal-relative:text;mso-position-vertical:absolute;mso-position-vertical-relative:text;mso-width-percent:0;mso-height-percent:0;mso-width-relative:page;mso-height-relative:page" from="-9.5pt,37.65pt" to="458.2pt,37.65pt" o:gfxdata="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" strokecolor="#db1017" strokeweight="1.75pt"/>
+            <v:line w14:anchorId="12D2786F" id="직선 연결선 1" o:spid="_x0000_s1026" style="position:absolute;left:0;text-align:left;z-index:251658240;visibility:visible;mso-wrap-style:square;mso-width-percent:0;mso-height-percent:0;mso-wrap-distance-left:9pt;mso-wrap-distance-top:0;mso-wrap-distance-right:9pt;mso-wrap-distance-bottom:0;mso-position-horizontal:absolute;mso-position-horizontal-relative:text;mso-position-vertical:absolute;mso-position-vertical-relative:text;mso-width-percent:0;mso-height-percent:0;mso-width-relative:page;mso-height-relative:page" from="-9.5pt,37.65pt" to="458.2pt,37.65pt" o:gfxdata="UEsDBBQABgAIAAAAIQC2gziS/gAAAOEBAAATAAAAW0NvbnRlbnRfVHlwZXNdLnhtbJSRQU7DMBBF 90jcwfIWJU67QAgl6YK0S0CoHGBkTxKLZGx5TGhvj5O2G0SRWNoz/78nu9wcxkFMGNg6quQqL6RA 0s5Y6ir5vt9lD1JwBDIwOMJKHpHlpr69KfdHjyxSmriSfYz+USnWPY7AufNIadK6MEJMx9ApD/oD OlTrorhX2lFEilmcO2RdNtjC5xDF9pCuTyYBB5bi6bQ4syoJ3g9WQ0ymaiLzg5KdCXlKLjvcW893 SUOqXwnz5DrgnHtJTxOsQfEKIT7DmDSUCaxw7Rqn8787ZsmRM9e2VmPeBN4uqYvTtW7jvijg9N/y JsXecLq0q+WD6m8AAAD//wMAUEsDBBQABgAIAAAAIQA4/SH/1gAAAJQBAAALAAAAX3JlbHMvLnJl bHOkkMFqwzAMhu+DvYPRfXGawxijTi+j0GvpHsDYimMaW0Yy2fr2M4PBMnrbUb/Q94l/f/hMi1qR JVI2sOt6UJgd+ZiDgffL8ekFlFSbvV0oo4EbChzGx4f9GRdb25HMsYhqlCwG5lrLq9biZkxWOiqY 22YiTra2kYMu1l1tQD30/bPm3wwYN0x18gb45AdQl1tp5j/sFB2T0FQ7R0nTNEV3j6o9feQzro1i OWA14Fm+Q8a1a8+Bvu/d/dMb2JY5uiPbhG/ktn4cqGU/er3pcvwCAAD//wMAUEsDBBQABgAIAAAA IQA9VaKOMAIAADUEAAAOAAAAZHJzL2Uyb0RvYy54bWysU8uO0zAU3SPxD1b2bZJO+oqajqBp2QxQ aYYPcG2nsXBsy3abVogF0vwDW3ZsR3wW6kdw7T6gsEGILJxr+/r43HuOJ7e7RqAtM5YrWURpN4kQ k0RRLtdF9O5h0RlFyDosKRZKsiLaMxvdTp8/m7Q6Zz1VK0GZQQAibd7qIqqd03kcW1KzBtuu0kzC ZqVMgx1MzTqmBreA3oi4lySDuFWGaqMIsxZWy+NmNA34VcWIe1tVljkkigi4uTCaMK78GE8nOF8b rGtOTjTwP7BoMJdw6QWqxA6jjeF/QDWcGGVV5bpENbGqKk5YqAGqSZPfqrmvsWahFmiO1Zc22f8H S95slwZxCtpFSOIGJDp8/XR4/IIOn5++f3vyUeq71GqbQ/JMLo2vk+zkvb5T5L1FUs1qLNcssH3Y a4AIJ+KrI35iNdy1al8rCjl441Ro2a4yjYeEZqBdUGZ/UYbtHCKw2B/fjIdjEJCc92Kcnw9qY90r phrkgyISXPqm4Rxv76wD6pB6TvHLUi24EEF4IVFbRD34+uGEVYJTv+vzrFmvZsKgLQbvlC/TJB36 RgDaVZpRG0kDWs0wnZ9ih7k4xpAvpMeDWoDPKTqa48M4Gc9H81HWyXqDeSdLyrLzYjHLOoNFOuyX N+VsVqYfPbU0y2tOKZOe3dmoafZ3Rjg9maPFLla99CG+Rg8lAtnzP5AOYnr9jk5YKbpfGt8Nryt4 MySf3pE3/6/zkPXztU9/AAAA//8DAFBLAwQUAAYACAAAACEA2ZpYvN4AAAAJAQAADwAAAGRycy9k b3ducmV2LnhtbEyPzU7DMBCE70h9B2uRuLVOGgg0jVNVoN4qpP48wCZekpR4HcVuG3j6GnGA4+yM Zr/JV6PpxIUG11pWEM8iEMSV1S3XCo6HzfQFhPPIGjvLpOCLHKyKyV2OmbZX3tFl72sRSthlqKDx vs+kdFVDBt3M9sTB+7CDQR/kUEs94DWUm07OoyiVBlsOHxrs6bWh6nN/Ngq+qTyOh5PbmrRcJ2/v m8QwJ0o93I/rJQhPo/8Lww9+QIciMJX2zNqJTsE0XoQtXsHzUwIiBBZx+gii/D3IIpf/FxQ3AAAA //8DAFBLAQItABQABgAIAAAAIQC2gziS/gAAAOEBAAATAAAAAAAAAAAAAAAAAAAAAABbQ29udGVu dF9UeXBlc10ueG1sUEsBAi0AFAAGAAgAAAAhADj9If/WAAAAlAEAAAsAAAAAAAAAAAAAAAAALwEA AF9yZWxzLy5yZWxzUEsBAi0AFAAGAAgAAAAhAD1Voo4wAgAANQQAAA4AAAAAAAAAAAAAAAAALgIA AGRycy9lMm9Eb2MueG1sUEsBAi0AFAAGAAgAAAAhANmaWLzeAAAACQEAAA8AAAAAAAAAAAAAAAAA igQAAGRycy9kb3ducmV2LnhtbFBLBQYAAAAABAAEAPMAAACVBQAAAAA= " strokecolor="#db1017" strokeweight="1.75pt"/>
           </w:pict>
         </mc:Fallback>
       </mc:AlternateContent>
@@ -4086,7 +4290,7 @@
       <w:rPr>
         <w:noProof/>
       </w:rPr>
-      <w:pict w14:anchorId="0BEBA69F">
+      <w:pict w14:anchorId="16231085">
         <v:shapetype id="_x0000_t75" coordsize="21600,21600" o:spt="75" o:preferrelative="t" path="m@4@5l@4@11@9@11@9@5xe" filled="f" stroked="f">
           <v:stroke joinstyle="miter"/>
           <v:formulas>
@@ -5558,11 +5762,11 @@
 </file>
 
 <file path=word/styles.xml><?xml version="1.0" encoding="utf-8"?>
-<w:styles xmlns:mc="http://schemas.openxmlformats.org/markup-compatibility/2006" xmlns:r="http://schemas.openxmlformats.org/officeDocument/2006/relationships" xmlns:w="http://schemas.openxmlformats.org/wordprocessingml/2006/main" xmlns:w14="http://schemas.microsoft.com/office/word/2010/wordml" xmlns:w15="http://schemas.microsoft.com/office/word/2012/wordml" xmlns:w16cex="http://schemas.microsoft.com/office/word/2018/wordml/cex" xmlns:w16cid="http://schemas.microsoft.com/office/word/2016/wordml/cid" xmlns:w16="http://schemas.microsoft.com/office/word/2018/wordml" xmlns:w16sdtdh="http://schemas.microsoft.com/office/word/2020/wordml/sdtdatahash" xmlns:w16se="http://schemas.microsoft.com/office/word/2015/wordml/symex" mc:Ignorable="w14 w15 w16se w16cid w16 w16cex w16sdtdh">
+<w:styles xmlns:w="http://schemas.openxmlformats.org/wordprocessingml/2006/main" xmlns:w14="http://schemas.microsoft.com/office/word/2010/wordml" xmlns:m="http://schemas.openxmlformats.org/officeDocument/2006/math" xmlns:r="http://schemas.openxmlformats.org/officeDocument/2006/relationships" xmlns:wp="http://schemas.openxmlformats.org/drawingml/2006/wordprocessingDrawing" xmlns:a="http://schemas.openxmlformats.org/drawingml/2006/main" xmlns:wp14="http://schemas.microsoft.com/office/word/2010/wordprocessingDrawing" xmlns:w15="http://schemas.microsoft.com/office/word/2012/wordml" xmlns:mc="http://schemas.openxmlformats.org/markup-compatibility/2006" xmlns:sl="http://schemas.openxmlformats.org/schemaLibrary/2006/main" xmlns:wne="http://schemas.microsoft.com/office/word/2006/wordml" xmlns:c="http://schemas.openxmlformats.org/drawingml/2006/chart" xmlns:cdr="http://schemas.openxmlformats.org/drawingml/2006/chartDrawing" xmlns:c14="http://schemas.microsoft.com/office/drawing/2007/8/2/chart" xmlns:dgm="http://schemas.openxmlformats.org/drawingml/2006/diagram" xmlns:pic="http://schemas.openxmlformats.org/drawingml/2006/picture" xmlns:xdr="http://schemas.openxmlformats.org/drawingml/2006/spreadsheetDrawing" xmlns:dsp="http://schemas.microsoft.com/office/drawing/2008/diagram" xmlns:o="urn:schemas-microsoft-com:office:office" xmlns:xvml="urn:schemas-microsoft-com:office:excel" xmlns:v="urn:schemas-microsoft-com:vml" xmlns:w10="urn:schemas-microsoft-com:office:word" xmlns:pvml="urn:schemas-microsoft-com:office:powerpoint" xmlns:cppr="http://schemas.microsoft.com/office/2006/coverPageProps" xmlns:odx="http://opendope.org/xpaths" xmlns:odc="http://opendope.org/conditions" xmlns:odq="http://opendope.org/questions" xmlns:oda="http://opendope.org/answers" xmlns:odi="http://opendope.org/components" xmlns:odgm="http://opendope.org/SmartArt/DataHierarchy" xmlns:b="http://schemas.openxmlformats.org/officeDocument/2006/bibliography" xmlns:wps="http://schemas.microsoft.com/office/word/2010/wordprocessingShape" xmlns:w16se="http://schemas.microsoft.com/office/word/2015/wordml/symex" xmlns:w16cid="http://schemas.microsoft.com/office/word/2016/wordml/cid" xmlns:wetp="http://schemas.microsoft.com/office/webextensions/taskpanes/2010/11" xmlns:we="http://schemas.microsoft.com/office/webextensions/webextension/2010/11" xmlns:comp="http://schemas.openxmlformats.org/drawingml/2006/compatibility" xmlns:lc="http://schemas.openxmlformats.org/drawingml/2006/lockedCanvas" mc:Ignorable="w14 w15 w16se w16cid w16 w16cex w16sdtdh">
   <w:docDefaults>
     <w:rPrDefault>
       <w:rPr>
-        <w:rFonts w:asciiTheme="minorHAnsi" w:eastAsiaTheme="minorEastAsia" w:hAnsiTheme="minorHAnsi" w:cstheme="minorBidi"/>
+        <w:rFonts w:asciiTheme="minorHAnsi" w:hAnsiTheme="minorHAnsi" w:eastAsiaTheme="minorEastAsia" w:cstheme="minorBidi"/>
         <w:kern w:val="2"/>
         <w:szCs w:val="22"/>
         <w:lang w:val="en-US" w:eastAsia="ko-KR" w:bidi="ar-SA"/>
@@ -5575,165 +5779,165 @@
       </w:pPr>
     </w:pPrDefault>
   </w:docDefaults>
-  <w:latentStyles w:defLockedState="0" w:defUIPriority="99" w:defSemiHidden="0" w:defUnhideWhenUsed="0" w:defQFormat="0" w:count="376">
-    <w:lsdException w:name="Normal" w:uiPriority="0" w:qFormat="1"/>
-    <w:lsdException w:name="heading 1" w:uiPriority="9" w:qFormat="1"/>
-    <w:lsdException w:name="heading 2" w:semiHidden="1" w:uiPriority="9" w:unhideWhenUsed="1" w:qFormat="1"/>
-    <w:lsdException w:name="heading 3" w:semiHidden="1" w:uiPriority="9" w:unhideWhenUsed="1" w:qFormat="1"/>
-    <w:lsdException w:name="heading 4" w:semiHidden="1" w:uiPriority="9" w:unhideWhenUsed="1" w:qFormat="1"/>
-    <w:lsdException w:name="heading 5" w:semiHidden="1" w:uiPriority="9" w:unhideWhenUsed="1" w:qFormat="1"/>
-    <w:lsdException w:name="heading 6" w:semiHidden="1" w:uiPriority="9" w:unhideWhenUsed="1" w:qFormat="1"/>
-    <w:lsdException w:name="heading 7" w:semiHidden="1" w:uiPriority="9" w:unhideWhenUsed="1" w:qFormat="1"/>
-    <w:lsdException w:name="heading 8" w:semiHidden="1" w:uiPriority="9" w:unhideWhenUsed="1" w:qFormat="1"/>
-    <w:lsdException w:name="heading 9" w:semiHidden="1" w:uiPriority="9" w:unhideWhenUsed="1" w:qFormat="1"/>
-    <w:lsdException w:name="index 1" w:semiHidden="1" w:unhideWhenUsed="1"/>
-    <w:lsdException w:name="index 2" w:semiHidden="1" w:unhideWhenUsed="1"/>
-    <w:lsdException w:name="index 3" w:semiHidden="1" w:unhideWhenUsed="1"/>
-    <w:lsdException w:name="index 4" w:semiHidden="1" w:unhideWhenUsed="1"/>
-    <w:lsdException w:name="index 5" w:semiHidden="1" w:unhideWhenUsed="1"/>
-    <w:lsdException w:name="index 6" w:semiHidden="1" w:unhideWhenUsed="1"/>
-    <w:lsdException w:name="index 7" w:semiHidden="1" w:unhideWhenUsed="1"/>
-    <w:lsdException w:name="index 8" w:semiHidden="1" w:unhideWhenUsed="1"/>
-    <w:lsdException w:name="index 9" w:semiHidden="1" w:unhideWhenUsed="1"/>
-    <w:lsdException w:name="toc 1" w:semiHidden="1" w:uiPriority="39" w:unhideWhenUsed="1"/>
-    <w:lsdException w:name="toc 2" w:semiHidden="1" w:uiPriority="39" w:unhideWhenUsed="1"/>
-    <w:lsdException w:name="toc 3" w:semiHidden="1" w:uiPriority="39" w:unhideWhenUsed="1"/>
-    <w:lsdException w:name="toc 4" w:semiHidden="1" w:uiPriority="39" w:unhideWhenUsed="1"/>
-    <w:lsdException w:name="toc 5" w:semiHidden="1" w:uiPriority="39" w:unhideWhenUsed="1"/>
-    <w:lsdException w:name="toc 6" w:semiHidden="1" w:uiPriority="39" w:unhideWhenUsed="1"/>
-    <w:lsdException w:name="toc 7" w:semiHidden="1" w:uiPriority="39" w:unhideWhenUsed="1"/>
-    <w:lsdException w:name="toc 8" w:semiHidden="1" w:uiPriority="39" w:unhideWhenUsed="1"/>
-    <w:lsdException w:name="toc 9" w:semiHidden="1" w:uiPriority="39" w:unhideWhenUsed="1"/>
-    <w:lsdException w:name="Normal Indent" w:semiHidden="1" w:unhideWhenUsed="1"/>
-    <w:lsdException w:name="footnote text" w:semiHidden="1" w:unhideWhenUsed="1"/>
-    <w:lsdException w:name="annotation text" w:semiHidden="1" w:unhideWhenUsed="1"/>
-    <w:lsdException w:name="header" w:semiHidden="1" w:unhideWhenUsed="1"/>
-    <w:lsdException w:name="footer" w:semiHidden="1" w:unhideWhenUsed="1"/>
-    <w:lsdException w:name="index heading" w:semiHidden="1" w:unhideWhenUsed="1"/>
-    <w:lsdException w:name="caption" w:semiHidden="1" w:uiPriority="35" w:unhideWhenUsed="1" w:qFormat="1"/>
-    <w:lsdException w:name="table of figures" w:semiHidden="1" w:unhideWhenUsed="1"/>
-    <w:lsdException w:name="envelope address" w:semiHidden="1" w:unhideWhenUsed="1"/>
-    <w:lsdException w:name="envelope return" w:semiHidden="1" w:unhideWhenUsed="1"/>
-    <w:lsdException w:name="footnote reference" w:semiHidden="1" w:unhideWhenUsed="1"/>
-    <w:lsdException w:name="annotation reference" w:semiHidden="1" w:unhideWhenUsed="1"/>
-    <w:lsdException w:name="line number" w:semiHidden="1" w:unhideWhenUsed="1"/>
-    <w:lsdException w:name="page number" w:semiHidden="1" w:unhideWhenUsed="1"/>
-    <w:lsdException w:name="endnote reference" w:semiHidden="1" w:unhideWhenUsed="1"/>
-    <w:lsdException w:name="endnote text" w:semiHidden="1" w:unhideWhenUsed="1"/>
-    <w:lsdException w:name="table of authorities" w:semiHidden="1" w:unhideWhenUsed="1"/>
-    <w:lsdException w:name="macro" w:semiHidden="1" w:unhideWhenUsed="1"/>
-    <w:lsdException w:name="toa heading" w:semiHidden="1" w:unhideWhenUsed="1"/>
-    <w:lsdException w:name="List" w:semiHidden="1" w:unhideWhenUsed="1"/>
-    <w:lsdException w:name="List Bullet" w:semiHidden="1" w:unhideWhenUsed="1"/>
-    <w:lsdException w:name="List Number" w:semiHidden="1" w:unhideWhenUsed="1"/>
-    <w:lsdException w:name="List 2" w:semiHidden="1" w:unhideWhenUsed="1"/>
-    <w:lsdException w:name="List 3" w:semiHidden="1" w:unhideWhenUsed="1"/>
-    <w:lsdException w:name="List 4" w:semiHidden="1" w:unhideWhenUsed="1"/>
-    <w:lsdException w:name="List 5" w:semiHidden="1" w:unhideWhenUsed="1"/>
-    <w:lsdException w:name="List Bullet 2" w:semiHidden="1" w:unhideWhenUsed="1"/>
-    <w:lsdException w:name="List Bullet 3" w:semiHidden="1" w:unhideWhenUsed="1"/>
-    <w:lsdException w:name="List Bullet 4" w:semiHidden="1" w:unhideWhenUsed="1"/>
-    <w:lsdException w:name="List Bullet 5" w:semiHidden="1" w:unhideWhenUsed="1"/>
-    <w:lsdException w:name="List Number 2" w:semiHidden="1" w:unhideWhenUsed="1"/>
-    <w:lsdException w:name="List Number 3" w:semiHidden="1" w:unhideWhenUsed="1"/>
-    <w:lsdException w:name="List Number 4" w:semiHidden="1" w:unhideWhenUsed="1"/>
-    <w:lsdException w:name="List Number 5" w:semiHidden="1" w:unhideWhenUsed="1"/>
-    <w:lsdException w:name="Title" w:uiPriority="10" w:qFormat="1"/>
-    <w:lsdException w:name="Closing" w:semiHidden="1" w:unhideWhenUsed="1"/>
-    <w:lsdException w:name="Signature" w:semiHidden="1" w:unhideWhenUsed="1"/>
-    <w:lsdException w:name="Default Paragraph Font" w:semiHidden="1" w:uiPriority="1" w:unhideWhenUsed="1"/>
-    <w:lsdException w:name="Body Text" w:semiHidden="1" w:unhideWhenUsed="1"/>
-    <w:lsdException w:name="Body Text Indent" w:semiHidden="1" w:unhideWhenUsed="1"/>
-    <w:lsdException w:name="List Continue" w:semiHidden="1" w:unhideWhenUsed="1"/>
-    <w:lsdException w:name="List Continue 2" w:semiHidden="1" w:unhideWhenUsed="1"/>
-    <w:lsdException w:name="List Continue 3" w:semiHidden="1" w:unhideWhenUsed="1"/>
-    <w:lsdException w:name="List Continue 4" w:semiHidden="1" w:unhideWhenUsed="1"/>
-    <w:lsdException w:name="List Continue 5" w:semiHidden="1" w:unhideWhenUsed="1"/>
-    <w:lsdException w:name="Message Header" w:semiHidden="1" w:unhideWhenUsed="1"/>
-    <w:lsdException w:name="Subtitle" w:uiPriority="11" w:qFormat="1"/>
-    <w:lsdException w:name="Salutation" w:semiHidden="1" w:unhideWhenUsed="1"/>
-    <w:lsdException w:name="Date" w:semiHidden="1" w:unhideWhenUsed="1"/>
-    <w:lsdException w:name="Body Text First Indent" w:semiHidden="1" w:unhideWhenUsed="1"/>
-    <w:lsdException w:name="Body Text First Indent 2" w:semiHidden="1" w:unhideWhenUsed="1"/>
-    <w:lsdException w:name="Note Heading" w:semiHidden="1" w:unhideWhenUsed="1"/>
-    <w:lsdException w:name="Body Text 2" w:semiHidden="1" w:unhideWhenUsed="1"/>
-    <w:lsdException w:name="Body Text 3" w:semiHidden="1" w:unhideWhenUsed="1"/>
-    <w:lsdException w:name="Body Text Indent 2" w:semiHidden="1" w:unhideWhenUsed="1"/>
-    <w:lsdException w:name="Body Text Indent 3" w:semiHidden="1" w:unhideWhenUsed="1"/>
-    <w:lsdException w:name="Block Text" w:semiHidden="1" w:unhideWhenUsed="1"/>
-    <w:lsdException w:name="Hyperlink" w:semiHidden="1" w:unhideWhenUsed="1"/>
-    <w:lsdException w:name="FollowedHyperlink" w:semiHidden="1" w:unhideWhenUsed="1"/>
-    <w:lsdException w:name="Strong" w:uiPriority="22" w:qFormat="1"/>
-    <w:lsdException w:name="Emphasis" w:uiPriority="20" w:qFormat="1"/>
-    <w:lsdException w:name="Document Map" w:semiHidden="1" w:unhideWhenUsed="1"/>
-    <w:lsdException w:name="Plain Text" w:semiHidden="1" w:unhideWhenUsed="1"/>
-    <w:lsdException w:name="E-mail Signature" w:semiHidden="1" w:unhideWhenUsed="1"/>
-    <w:lsdException w:name="HTML Top of Form" w:semiHidden="1" w:unhideWhenUsed="1"/>
-    <w:lsdException w:name="HTML Bottom of Form" w:semiHidden="1" w:unhideWhenUsed="1"/>
-    <w:lsdException w:name="Normal (Web)" w:semiHidden="1" w:unhideWhenUsed="1"/>
-    <w:lsdException w:name="HTML Acronym" w:semiHidden="1" w:unhideWhenUsed="1"/>
-    <w:lsdException w:name="HTML Address" w:semiHidden="1" w:unhideWhenUsed="1"/>
-    <w:lsdException w:name="HTML Cite" w:semiHidden="1" w:unhideWhenUsed="1"/>
-    <w:lsdException w:name="HTML Code" w:semiHidden="1" w:unhideWhenUsed="1"/>
-    <w:lsdException w:name="HTML Definition" w:semiHidden="1" w:unhideWhenUsed="1"/>
-    <w:lsdException w:name="HTML Keyboard" w:semiHidden="1" w:unhideWhenUsed="1"/>
-    <w:lsdException w:name="HTML Preformatted" w:semiHidden="1" w:unhideWhenUsed="1"/>
-    <w:lsdException w:name="HTML Sample" w:semiHidden="1" w:unhideWhenUsed="1"/>
-    <w:lsdException w:name="HTML Typewriter" w:semiHidden="1" w:unhideWhenUsed="1"/>
-    <w:lsdException w:name="HTML Variable" w:semiHidden="1" w:unhideWhenUsed="1"/>
-    <w:lsdException w:name="Normal Table" w:semiHidden="1" w:unhideWhenUsed="1"/>
-    <w:lsdException w:name="annotation subject" w:semiHidden="1" w:unhideWhenUsed="1"/>
-    <w:lsdException w:name="No List" w:semiHidden="1" w:unhideWhenUsed="1"/>
-    <w:lsdException w:name="Outline List 1" w:semiHidden="1" w:unhideWhenUsed="1"/>
-    <w:lsdException w:name="Outline List 2" w:semiHidden="1" w:unhideWhenUsed="1"/>
-    <w:lsdException w:name="Outline List 3" w:semiHidden="1" w:unhideWhenUsed="1"/>
-    <w:lsdException w:name="Table Simple 1" w:semiHidden="1" w:unhideWhenUsed="1"/>
-    <w:lsdException w:name="Table Simple 2" w:semiHidden="1" w:unhideWhenUsed="1"/>
-    <w:lsdException w:name="Table Simple 3" w:semiHidden="1" w:unhideWhenUsed="1"/>
-    <w:lsdException w:name="Table Classic 1" w:semiHidden="1" w:unhideWhenUsed="1"/>
-    <w:lsdException w:name="Table Classic 2" w:semiHidden="1" w:unhideWhenUsed="1"/>
-    <w:lsdException w:name="Table Classic 3" w:semiHidden="1" w:unhideWhenUsed="1"/>
-    <w:lsdException w:name="Table Classic 4" w:semiHidden="1" w:unhideWhenUsed="1"/>
-    <w:lsdException w:name="Table Colorful 1" w:semiHidden="1" w:unhideWhenUsed="1"/>
-    <w:lsdException w:name="Table Colorful 2" w:semiHidden="1" w:unhideWhenUsed="1"/>
-    <w:lsdException w:name="Table Colorful 3" w:semiHidden="1" w:unhideWhenUsed="1"/>
-    <w:lsdException w:name="Table Columns 1" w:semiHidden="1" w:unhideWhenUsed="1"/>
-    <w:lsdException w:name="Table Columns 2" w:semiHidden="1" w:unhideWhenUsed="1"/>
-    <w:lsdException w:name="Table Columns 3" w:semiHidden="1" w:unhideWhenUsed="1"/>
-    <w:lsdException w:name="Table Columns 4" w:semiHidden="1" w:unhideWhenUsed="1"/>
-    <w:lsdException w:name="Table Columns 5" w:semiHidden="1" w:unhideWhenUsed="1"/>
-    <w:lsdException w:name="Table Grid 1" w:semiHidden="1" w:unhideWhenUsed="1"/>
-    <w:lsdException w:name="Table Grid 2" w:semiHidden="1" w:unhideWhenUsed="1"/>
-    <w:lsdException w:name="Table Grid 3" w:semiHidden="1" w:unhideWhenUsed="1"/>
-    <w:lsdException w:name="Table Grid 4" w:semiHidden="1" w:unhideWhenUsed="1"/>
-    <w:lsdException w:name="Table Grid 5" w:semiHidden="1" w:unhideWhenUsed="1"/>
-    <w:lsdException w:name="Table Grid 6" w:semiHidden="1" w:unhideWhenUsed="1"/>
-    <w:lsdException w:name="Table Grid 7" w:semiHidden="1" w:unhideWhenUsed="1"/>
-    <w:lsdException w:name="Table Grid 8" w:semiHidden="1" w:unhideWhenUsed="1"/>
-    <w:lsdException w:name="Table List 1" w:semiHidden="1" w:unhideWhenUsed="1"/>
-    <w:lsdException w:name="Table List 2" w:semiHidden="1" w:unhideWhenUsed="1"/>
-    <w:lsdException w:name="Table List 3" w:semiHidden="1" w:unhideWhenUsed="1"/>
-    <w:lsdException w:name="Table List 4" w:semiHidden="1" w:unhideWhenUsed="1"/>
-    <w:lsdException w:name="Table List 5" w:semiHidden="1" w:unhideWhenUsed="1"/>
-    <w:lsdException w:name="Table List 6" w:semiHidden="1" w:unhideWhenUsed="1"/>
-    <w:lsdException w:name="Table List 7" w:semiHidden="1" w:unhideWhenUsed="1"/>
-    <w:lsdException w:name="Table List 8" w:semiHidden="1" w:unhideWhenUsed="1"/>
-    <w:lsdException w:name="Table 3D effects 1" w:semiHidden="1" w:unhideWhenUsed="1"/>
-    <w:lsdException w:name="Table 3D effects 2" w:semiHidden="1" w:unhideWhenUsed="1"/>
-    <w:lsdException w:name="Table 3D effects 3" w:semiHidden="1" w:unhideWhenUsed="1"/>
-    <w:lsdException w:name="Table Contemporary" w:semiHidden="1" w:unhideWhenUsed="1"/>
-    <w:lsdException w:name="Table Elegant" w:semiHidden="1" w:unhideWhenUsed="1"/>
-    <w:lsdException w:name="Table Professional" w:semiHidden="1" w:unhideWhenUsed="1"/>
-    <w:lsdException w:name="Table Subtle 1" w:semiHidden="1" w:unhideWhenUsed="1"/>
-    <w:lsdException w:name="Table Subtle 2" w:semiHidden="1" w:unhideWhenUsed="1"/>
-    <w:lsdException w:name="Table Web 1" w:semiHidden="1" w:unhideWhenUsed="1"/>
-    <w:lsdException w:name="Table Web 2" w:semiHidden="1" w:unhideWhenUsed="1"/>
-    <w:lsdException w:name="Table Web 3" w:semiHidden="1" w:unhideWhenUsed="1"/>
-    <w:lsdException w:name="Balloon Text" w:semiHidden="1" w:unhideWhenUsed="1"/>
+  <w:latentStyles w:defLockedState="false" w:defUIPriority="99" w:defSemiHidden="false" w:defUnhideWhenUsed="false" w:defQFormat="false" w:count="376">
+    <w:lsdException w:name="Normal" w:uiPriority="0" w:qFormat="true"/>
+    <w:lsdException w:name="heading 1" w:uiPriority="9" w:qFormat="true"/>
+    <w:lsdException w:name="heading 2" w:uiPriority="9" w:semiHidden="true" w:unhideWhenUsed="true" w:qFormat="true"/>
+    <w:lsdException w:name="heading 3" w:uiPriority="9" w:semiHidden="true" w:unhideWhenUsed="true" w:qFormat="true"/>
+    <w:lsdException w:name="heading 4" w:uiPriority="9" w:semiHidden="true" w:unhideWhenUsed="true" w:qFormat="true"/>
+    <w:lsdException w:name="heading 5" w:uiPriority="9" w:semiHidden="true" w:unhideWhenUsed="true" w:qFormat="true"/>
+    <w:lsdException w:name="heading 6" w:uiPriority="9" w:semiHidden="true" w:unhideWhenUsed="true" w:qFormat="true"/>
+    <w:lsdException w:name="heading 7" w:uiPriority="9" w:semiHidden="true" w:unhideWhenUsed="true" w:qFormat="true"/>
+    <w:lsdException w:name="heading 8" w:uiPriority="9" w:semiHidden="true" w:unhideWhenUsed="true" w:qFormat="true"/>
+    <w:lsdException w:name="heading 9" w:uiPriority="9" w:semiHidden="true" w:unhideWhenUsed="true" w:qFormat="true"/>
+    <w:lsdException w:name="index 1" w:semiHidden="true" w:unhideWhenUsed="true"/>
+    <w:lsdException w:name="index 2" w:semiHidden="true" w:unhideWhenUsed="true"/>
+    <w:lsdException w:name="index 3" w:semiHidden="true" w:unhideWhenUsed="true"/>
+    <w:lsdException w:name="index 4" w:semiHidden="true" w:unhideWhenUsed="true"/>
+    <w:lsdException w:name="index 5" w:semiHidden="true" w:unhideWhenUsed="true"/>
+    <w:lsdException w:name="index 6" w:semiHidden="true" w:unhideWhenUsed="true"/>
+    <w:lsdException w:name="index 7" w:semiHidden="true" w:unhideWhenUsed="true"/>
+    <w:lsdException w:name="index 8" w:semiHidden="true" w:unhideWhenUsed="true"/>
+    <w:lsdException w:name="index 9" w:semiHidden="true" w:unhideWhenUsed="true"/>
+    <w:lsdException w:name="toc 1" w:uiPriority="39" w:semiHidden="true" w:unhideWhenUsed="true"/>
+    <w:lsdException w:name="toc 2" w:uiPriority="39" w:semiHidden="true" w:unhideWhenUsed="true"/>
+    <w:lsdException w:name="toc 3" w:uiPriority="39" w:semiHidden="true" w:unhideWhenUsed="true"/>
+    <w:lsdException w:name="toc 4" w:uiPriority="39" w:semiHidden="true" w:unhideWhenUsed="true"/>
+    <w:lsdException w:name="toc 5" w:uiPriority="39" w:semiHidden="true" w:unhideWhenUsed="true"/>
+    <w:lsdException w:name="toc 6" w:uiPriority="39" w:semiHidden="true" w:unhideWhenUsed="true"/>
+    <w:lsdException w:name="toc 7" w:uiPriority="39" w:semiHidden="true" w:unhideWhenUsed="true"/>
+    <w:lsdException w:name="toc 8" w:uiPriority="39" w:semiHidden="true" w:unhideWhenUsed="true"/>
+    <w:lsdException w:name="toc 9" w:uiPriority="39" w:semiHidden="true" w:unhideWhenUsed="true"/>
+    <w:lsdException w:name="Normal Indent" w:semiHidden="true" w:unhideWhenUsed="true"/>
+    <w:lsdException w:name="footnote text" w:semiHidden="true" w:unhideWhenUsed="true"/>
+    <w:lsdException w:name="annotation text" w:semiHidden="true" w:unhideWhenUsed="true"/>
+    <w:lsdException w:name="header" w:semiHidden="true" w:unhideWhenUsed="true"/>
+    <w:lsdException w:name="footer" w:semiHidden="true" w:unhideWhenUsed="true"/>
+    <w:lsdException w:name="index heading" w:semiHidden="true" w:unhideWhenUsed="true"/>
+    <w:lsdException w:name="caption" w:uiPriority="35" w:semiHidden="true" w:unhideWhenUsed="true" w:qFormat="true"/>
+    <w:lsdException w:name="table of figures" w:semiHidden="true" w:unhideWhenUsed="true"/>
+    <w:lsdException w:name="envelope address" w:semiHidden="true" w:unhideWhenUsed="true"/>
+    <w:lsdException w:name="envelope return" w:semiHidden="true" w:unhideWhenUsed="true"/>
+    <w:lsdException w:name="footnote reference" w:semiHidden="true" w:unhideWhenUsed="true"/>
+    <w:lsdException w:name="annotation reference" w:semiHidden="true" w:unhideWhenUsed="true"/>
+    <w:lsdException w:name="line number" w:semiHidden="true" w:unhideWhenUsed="true"/>
+    <w:lsdException w:name="page number" w:semiHidden="true" w:unhideWhenUsed="true"/>
+    <w:lsdException w:name="endnote reference" w:semiHidden="true" w:unhideWhenUsed="true"/>
+    <w:lsdException w:name="endnote text" w:semiHidden="true" w:unhideWhenUsed="true"/>
+    <w:lsdException w:name="table of authorities" w:semiHidden="true" w:unhideWhenUsed="true"/>
+    <w:lsdException w:name="macro" w:semiHidden="true" w:unhideWhenUsed="true"/>
+    <w:lsdException w:name="toa heading" w:semiHidden="true" w:unhideWhenUsed="true"/>
+    <w:lsdException w:name="List" w:semiHidden="true" w:unhideWhenUsed="true"/>
+    <w:lsdException w:name="List Bullet" w:semiHidden="true" w:unhideWhenUsed="true"/>
+    <w:lsdException w:name="List Number" w:semiHidden="true" w:unhideWhenUsed="true"/>
+    <w:lsdException w:name="List 2" w:semiHidden="true" w:unhideWhenUsed="true"/>
+    <w:lsdException w:name="List 3" w:semiHidden="true" w:unhideWhenUsed="true"/>
+    <w:lsdException w:name="List 4" w:semiHidden="true" w:unhideWhenUsed="true"/>
+    <w:lsdException w:name="List 5" w:semiHidden="true" w:unhideWhenUsed="true"/>
+    <w:lsdException w:name="List Bullet 2" w:semiHidden="true" w:unhideWhenUsed="true"/>
+    <w:lsdException w:name="List Bullet 3" w:semiHidden="true" w:unhideWhenUsed="true"/>
+    <w:lsdException w:name="List Bullet 4" w:semiHidden="true" w:unhideWhenUsed="true"/>
+    <w:lsdException w:name="List Bullet 5" w:semiHidden="true" w:unhideWhenUsed="true"/>
+    <w:lsdException w:name="List Number 2" w:semiHidden="true" w:unhideWhenUsed="true"/>
+    <w:lsdException w:name="List Number 3" w:semiHidden="true" w:unhideWhenUsed="true"/>
+    <w:lsdException w:name="List Number 4" w:semiHidden="true" w:unhideWhenUsed="true"/>
+    <w:lsdException w:name="List Number 5" w:semiHidden="true" w:unhideWhenUsed="true"/>
+    <w:lsdException w:name="Title" w:uiPriority="10" w:qFormat="true"/>
+    <w:lsdException w:name="Closing" w:semiHidden="true" w:unhideWhenUsed="true"/>
+    <w:lsdException w:name="Signature" w:semiHidden="true" w:unhideWhenUsed="true"/>
+    <w:lsdException w:name="Default Paragraph Font" w:uiPriority="1" w:semiHidden="true" w:unhideWhenUsed="true"/>
+    <w:lsdException w:name="Body Text" w:semiHidden="true" w:unhideWhenUsed="true"/>
+    <w:lsdException w:name="Body Text Indent" w:semiHidden="true" w:unhideWhenUsed="true"/>
+    <w:lsdException w:name="List Continue" w:semiHidden="true" w:unhideWhenUsed="true"/>
+    <w:lsdException w:name="List Continue 2" w:semiHidden="true" w:unhideWhenUsed="true"/>
+    <w:lsdException w:name="List Continue 3" w:semiHidden="true" w:unhideWhenUsed="true"/>
+    <w:lsdException w:name="List Continue 4" w:semiHidden="true" w:unhideWhenUsed="true"/>
+    <w:lsdException w:name="List Continue 5" w:semiHidden="true" w:unhideWhenUsed="true"/>
+    <w:lsdException w:name="Message Header" w:semiHidden="true" w:unhideWhenUsed="true"/>
+    <w:lsdException w:name="Subtitle" w:uiPriority="11" w:qFormat="true"/>
+    <w:lsdException w:name="Salutation" w:semiHidden="true" w:unhideWhenUsed="true"/>
+    <w:lsdException w:name="Date" w:semiHidden="true" w:unhideWhenUsed="true"/>
+    <w:lsdException w:name="Body Text First Indent" w:semiHidden="true" w:unhideWhenUsed="true"/>
+    <w:lsdException w:name="Body Text First Indent 2" w:semiHidden="true" w:unhideWhenUsed="true"/>
+    <w:lsdException w:name="Note Heading" w:semiHidden="true" w:unhideWhenUsed="true"/>
+    <w:lsdException w:name="Body Text 2" w:semiHidden="true" w:unhideWhenUsed="true"/>
+    <w:lsdException w:name="Body Text 3" w:semiHidden="true" w:unhideWhenUsed="true"/>
+    <w:lsdException w:name="Body Text Indent 2" w:semiHidden="true" w:unhideWhenUsed="true"/>
+    <w:lsdException w:name="Body Text Indent 3" w:semiHidden="true" w:unhideWhenUsed="true"/>
+    <w:lsdException w:name="Block Text" w:semiHidden="true" w:unhideWhenUsed="true"/>
+    <w:lsdException w:name="Hyperlink" w:semiHidden="true" w:unhideWhenUsed="true"/>
+    <w:lsdException w:name="FollowedHyperlink" w:semiHidden="true" w:unhideWhenUsed="true"/>
+    <w:lsdException w:name="Strong" w:uiPriority="22" w:qFormat="true"/>
+    <w:lsdException w:name="Emphasis" w:uiPriority="20" w:qFormat="true"/>
+    <w:lsdException w:name="Document Map" w:semiHidden="true" w:unhideWhenUsed="true"/>
+    <w:lsdException w:name="Plain Text" w:semiHidden="true" w:unhideWhenUsed="true"/>
+    <w:lsdException w:name="E-mail Signature" w:semiHidden="true" w:unhideWhenUsed="true"/>
+    <w:lsdException w:name="HTML Top of Form" w:semiHidden="true" w:unhideWhenUsed="true"/>
+    <w:lsdException w:name="HTML Bottom of Form" w:semiHidden="true" w:unhideWhenUsed="true"/>
+    <w:lsdException w:name="Normal (Web)" w:semiHidden="true" w:unhideWhenUsed="true"/>
+    <w:lsdException w:name="HTML Acronym" w:semiHidden="true" w:unhideWhenUsed="true"/>
+    <w:lsdException w:name="HTML Address" w:semiHidden="true" w:unhideWhenUsed="true"/>
+    <w:lsdException w:name="HTML Cite" w:semiHidden="true" w:unhideWhenUsed="true"/>
+    <w:lsdException w:name="HTML Code" w:semiHidden="true" w:unhideWhenUsed="true"/>
+    <w:lsdException w:name="HTML Definition" w:semiHidden="true" w:unhideWhenUsed="true"/>
+    <w:lsdException w:name="HTML Keyboard" w:semiHidden="true" w:unhideWhenUsed="true"/>
+    <w:lsdException w:name="HTML Preformatted" w:semiHidden="true" w:unhideWhenUsed="true"/>
+    <w:lsdException w:name="HTML Sample" w:semiHidden="true" w:unhideWhenUsed="true"/>
+    <w:lsdException w:name="HTML Typewriter" w:semiHidden="true" w:unhideWhenUsed="true"/>
+    <w:lsdException w:name="HTML Variable" w:semiHidden="true" w:unhideWhenUsed="true"/>
+    <w:lsdException w:name="Normal Table" w:semiHidden="true" w:unhideWhenUsed="true"/>
+    <w:lsdException w:name="annotation subject" w:semiHidden="true" w:unhideWhenUsed="true"/>
+    <w:lsdException w:name="No List" w:semiHidden="true" w:unhideWhenUsed="true"/>
+    <w:lsdException w:name="Outline List 1" w:semiHidden="true" w:unhideWhenUsed="true"/>
+    <w:lsdException w:name="Outline List 2" w:semiHidden="true" w:unhideWhenUsed="true"/>
+    <w:lsdException w:name="Outline List 3" w:semiHidden="true" w:unhideWhenUsed="true"/>
+    <w:lsdException w:name="Table Simple 1" w:semiHidden="true" w:unhideWhenUsed="true"/>
+    <w:lsdException w:name="Table Simple 2" w:semiHidden="true" w:unhideWhenUsed="true"/>
+    <w:lsdException w:name="Table Simple 3" w:semiHidden="true" w:unhideWhenUsed="true"/>
+    <w:lsdException w:name="Table Classic 1" w:semiHidden="true" w:unhideWhenUsed="true"/>
+    <w:lsdException w:name="Table Classic 2" w:semiHidden="true" w:unhideWhenUsed="true"/>
+    <w:lsdException w:name="Table Classic 3" w:semiHidden="true" w:unhideWhenUsed="true"/>
+    <w:lsdException w:name="Table Classic 4" w:semiHidden="true" w:unhideWhenUsed="true"/>
+    <w:lsdException w:name="Table Colorful 1" w:semiHidden="true" w:unhideWhenUsed="true"/>
+    <w:lsdException w:name="Table Colorful 2" w:semiHidden="true" w:unhideWhenUsed="true"/>
+    <w:lsdException w:name="Table Colorful 3" w:semiHidden="true" w:unhideWhenUsed="true"/>
+    <w:lsdException w:name="Table Columns 1" w:semiHidden="true" w:unhideWhenUsed="true"/>
+    <w:lsdException w:name="Table Columns 2" w:semiHidden="true" w:unhideWhenUsed="true"/>
+    <w:lsdException w:name="Table Columns 3" w:semiHidden="true" w:unhideWhenUsed="true"/>
+    <w:lsdException w:name="Table Columns 4" w:semiHidden="true" w:unhideWhenUsed="true"/>
+    <w:lsdException w:name="Table Columns 5" w:semiHidden="true" w:unhideWhenUsed="true"/>
+    <w:lsdException w:name="Table Grid 1" w:semiHidden="true" w:unhideWhenUsed="true"/>
+    <w:lsdException w:name="Table Grid 2" w:semiHidden="true" w:unhideWhenUsed="true"/>
+    <w:lsdException w:name="Table Grid 3" w:semiHidden="true" w:unhideWhenUsed="true"/>
+    <w:lsdException w:name="Table Grid 4" w:semiHidden="true" w:unhideWhenUsed="true"/>
+    <w:lsdException w:name="Table Grid 5" w:semiHidden="true" w:unhideWhenUsed="true"/>
+    <w:lsdException w:name="Table Grid 6" w:semiHidden="true" w:unhideWhenUsed="true"/>
+    <w:lsdException w:name="Table Grid 7" w:semiHidden="true" w:unhideWhenUsed="true"/>
+    <w:lsdException w:name="Table Grid 8" w:semiHidden="true" w:unhideWhenUsed="true"/>
+    <w:lsdException w:name="Table List 1" w:semiHidden="true" w:unhideWhenUsed="true"/>
+    <w:lsdException w:name="Table List 2" w:semiHidden="true" w:unhideWhenUsed="true"/>
+    <w:lsdException w:name="Table List 3" w:semiHidden="true" w:unhideWhenUsed="true"/>
+    <w:lsdException w:name="Table List 4" w:semiHidden="true" w:unhideWhenUsed="true"/>
+    <w:lsdException w:name="Table List 5" w:semiHidden="true" w:unhideWhenUsed="true"/>
+    <w:lsdException w:name="Table List 6" w:semiHidden="true" w:unhideWhenUsed="true"/>
+    <w:lsdException w:name="Table List 7" w:semiHidden="true" w:unhideWhenUsed="true"/>
+    <w:lsdException w:name="Table List 8" w:semiHidden="true" w:unhideWhenUsed="true"/>
+    <w:lsdException w:name="Table 3D effects 1" w:semiHidden="true" w:unhideWhenUsed="true"/>
+    <w:lsdException w:name="Table 3D effects 2" w:semiHidden="true" w:unhideWhenUsed="true"/>
+    <w:lsdException w:name="Table 3D effects 3" w:semiHidden="true" w:unhideWhenUsed="true"/>
+    <w:lsdException w:name="Table Contemporary" w:semiHidden="true" w:unhideWhenUsed="true"/>
+    <w:lsdException w:name="Table Elegant" w:semiHidden="true" w:unhideWhenUsed="true"/>
+    <w:lsdException w:name="Table Professional" w:semiHidden="true" w:unhideWhenUsed="true"/>
+    <w:lsdException w:name="Table Subtle 1" w:semiHidden="true" w:unhideWhenUsed="true"/>
+    <w:lsdException w:name="Table Subtle 2" w:semiHidden="true" w:unhideWhenUsed="true"/>
+    <w:lsdException w:name="Table Web 1" w:semiHidden="true" w:unhideWhenUsed="true"/>
+    <w:lsdException w:name="Table Web 2" w:semiHidden="true" w:unhideWhenUsed="true"/>
+    <w:lsdException w:name="Table Web 3" w:semiHidden="true" w:unhideWhenUsed="true"/>
+    <w:lsdException w:name="Balloon Text" w:semiHidden="true" w:unhideWhenUsed="true"/>
     <w:lsdException w:name="Table Grid" w:uiPriority="0"/>
-    <w:lsdException w:name="Table Theme" w:semiHidden="1" w:unhideWhenUsed="1"/>
-    <w:lsdException w:name="Placeholder Text" w:semiHidden="1"/>
-    <w:lsdException w:name="No Spacing" w:uiPriority="1" w:qFormat="1"/>
+    <w:lsdException w:name="Table Theme" w:semiHidden="true" w:unhideWhenUsed="true"/>
+    <w:lsdException w:name="Placeholder Text" w:semiHidden="true"/>
+    <w:lsdException w:name="No Spacing" w:uiPriority="1" w:qFormat="true"/>
     <w:lsdException w:name="Light Shading" w:uiPriority="60"/>
     <w:lsdException w:name="Light List" w:uiPriority="61"/>
     <w:lsdException w:name="Light Grid" w:uiPriority="62"/>
@@ -5754,10 +5958,10 @@
     <w:lsdException w:name="Medium Shading 1 Accent 1" w:uiPriority="63"/>
     <w:lsdException w:name="Medium Shading 2 Accent 1" w:uiPriority="64"/>
     <w:lsdException w:name="Medium List 1 Accent 1" w:uiPriority="65"/>
-    <w:lsdException w:name="Revision" w:semiHidden="1"/>
-    <w:lsdException w:name="List Paragraph" w:uiPriority="34" w:qFormat="1"/>
-    <w:lsdException w:name="Quote" w:uiPriority="29" w:qFormat="1"/>
-    <w:lsdException w:name="Intense Quote" w:uiPriority="30" w:qFormat="1"/>
+    <w:lsdException w:name="Revision" w:semiHidden="true"/>
+    <w:lsdException w:name="List Paragraph" w:uiPriority="34" w:qFormat="true"/>
+    <w:lsdException w:name="Quote" w:uiPriority="29" w:qFormat="true"/>
+    <w:lsdException w:name="Intense Quote" w:uiPriority="30" w:qFormat="true"/>
     <w:lsdException w:name="Medium List 2 Accent 1" w:uiPriority="66"/>
     <w:lsdException w:name="Medium Grid 1 Accent 1" w:uiPriority="67"/>
     <w:lsdException w:name="Medium Grid 2 Accent 1" w:uiPriority="68"/>
@@ -5836,13 +6040,13 @@
     <w:lsdException w:name="Colorful Shading Accent 6" w:uiPriority="71"/>
     <w:lsdException w:name="Colorful List Accent 6" w:uiPriority="72"/>
     <w:lsdException w:name="Colorful Grid Accent 6" w:uiPriority="73"/>
-    <w:lsdException w:name="Subtle Emphasis" w:uiPriority="19" w:qFormat="1"/>
-    <w:lsdException w:name="Intense Emphasis" w:uiPriority="21" w:qFormat="1"/>
-    <w:lsdException w:name="Subtle Reference" w:uiPriority="31" w:qFormat="1"/>
-    <w:lsdException w:name="Intense Reference" w:uiPriority="32" w:qFormat="1"/>
-    <w:lsdException w:name="Book Title" w:uiPriority="33" w:qFormat="1"/>
-    <w:lsdException w:name="Bibliography" w:semiHidden="1" w:uiPriority="37" w:unhideWhenUsed="1"/>
-    <w:lsdException w:name="TOC Heading" w:semiHidden="1" w:uiPriority="39" w:unhideWhenUsed="1" w:qFormat="1"/>
+    <w:lsdException w:name="Subtle Emphasis" w:uiPriority="19" w:qFormat="true"/>
+    <w:lsdException w:name="Intense Emphasis" w:uiPriority="21" w:qFormat="true"/>
+    <w:lsdException w:name="Subtle Reference" w:uiPriority="31" w:qFormat="true"/>
+    <w:lsdException w:name="Intense Reference" w:uiPriority="32" w:qFormat="true"/>
+    <w:lsdException w:name="Book Title" w:uiPriority="33" w:qFormat="true"/>
+    <w:lsdException w:name="Bibliography" w:uiPriority="37" w:semiHidden="true" w:unhideWhenUsed="true"/>
+    <w:lsdException w:name="TOC Heading" w:uiPriority="39" w:semiHidden="true" w:unhideWhenUsed="true" w:qFormat="true"/>
     <w:lsdException w:name="Plain Table 1" w:uiPriority="41"/>
     <w:lsdException w:name="Plain Table 2" w:uiPriority="42"/>
     <w:lsdException w:name="Plain Table 3" w:uiPriority="43"/>
@@ -5947,20 +6151,20 @@
     <w:lsdException w:name="List Table 5 Dark Accent 6" w:uiPriority="50"/>
     <w:lsdException w:name="List Table 6 Colorful Accent 6" w:uiPriority="51"/>
     <w:lsdException w:name="List Table 7 Colorful Accent 6" w:uiPriority="52"/>
-    <w:lsdException w:name="Mention" w:semiHidden="1" w:unhideWhenUsed="1"/>
-    <w:lsdException w:name="Smart Hyperlink" w:semiHidden="1" w:unhideWhenUsed="1"/>
-    <w:lsdException w:name="Hashtag" w:semiHidden="1" w:unhideWhenUsed="1"/>
-    <w:lsdException w:name="Unresolved Mention" w:semiHidden="1" w:unhideWhenUsed="1"/>
-    <w:lsdException w:name="Smart Link" w:semiHidden="1" w:unhideWhenUsed="1"/>
+    <w:lsdException w:name="Mention" w:semiHidden="true" w:unhideWhenUsed="true"/>
+    <w:lsdException w:name="Smart Hyperlink" w:semiHidden="true" w:unhideWhenUsed="true"/>
+    <w:lsdException w:name="Hashtag" w:semiHidden="true" w:unhideWhenUsed="true"/>
+    <w:lsdException w:name="Unresolved Mention" w:semiHidden="true" w:unhideWhenUsed="true"/>
+    <w:lsdException w:name="Smart Link" w:semiHidden="true" w:unhideWhenUsed="true"/>
   </w:latentStyles>
-  <w:style w:type="paragraph" w:default="1" w:styleId="a2">
+  <w:style w:type="paragraph" w:styleId="a2" w:default="true">
     <w:name w:val="Normal"/>
     <w:qFormat/>
     <w:pPr>
-      <w:widowControl w:val="0"/>
-      <w:wordWrap w:val="0"/>
-      <w:autoSpaceDE w:val="0"/>
-      <w:autoSpaceDN w:val="0"/>
+      <w:widowControl w:val="false"/>
+      <w:wordWrap w:val="false"/>
+      <w:autoSpaceDE w:val="false"/>
+      <w:autoSpaceDN w:val="false"/>
     </w:pPr>
   </w:style>
   <w:style w:type="paragraph" w:styleId="1">
@@ -5976,7 +6180,7 @@
       <w:outlineLvl w:val="0"/>
     </w:pPr>
     <w:rPr>
-      <w:rFonts w:asciiTheme="majorHAnsi" w:eastAsiaTheme="majorEastAsia" w:hAnsiTheme="majorHAnsi" w:cstheme="majorBidi"/>
+      <w:rFonts w:asciiTheme="majorHAnsi" w:hAnsiTheme="majorHAnsi" w:eastAsiaTheme="majorEastAsia" w:cstheme="majorBidi"/>
       <w:sz w:val="28"/>
       <w:szCs w:val="28"/>
     </w:rPr>
@@ -5996,7 +6200,7 @@
       <w:outlineLvl w:val="1"/>
     </w:pPr>
     <w:rPr>
-      <w:rFonts w:asciiTheme="majorHAnsi" w:eastAsiaTheme="majorEastAsia" w:hAnsiTheme="majorHAnsi" w:cstheme="majorBidi"/>
+      <w:rFonts w:asciiTheme="majorHAnsi" w:hAnsiTheme="majorHAnsi" w:eastAsiaTheme="majorEastAsia" w:cstheme="majorBidi"/>
     </w:rPr>
   </w:style>
   <w:style w:type="paragraph" w:styleId="3">
@@ -6011,20 +6215,20 @@
     <w:rsid w:val="00EB6030"/>
     <w:pPr>
       <w:keepNext/>
-      <w:ind w:leftChars="300" w:left="300" w:hangingChars="200" w:hanging="2000"/>
+      <w:ind w:left="300" w:leftChars="300" w:hanging="2000" w:hangingChars="200"/>
       <w:outlineLvl w:val="2"/>
     </w:pPr>
     <w:rPr>
-      <w:rFonts w:asciiTheme="majorHAnsi" w:eastAsiaTheme="majorEastAsia" w:hAnsiTheme="majorHAnsi" w:cstheme="majorBidi"/>
+      <w:rFonts w:asciiTheme="majorHAnsi" w:hAnsiTheme="majorHAnsi" w:eastAsiaTheme="majorEastAsia" w:cstheme="majorBidi"/>
     </w:rPr>
   </w:style>
-  <w:style w:type="character" w:default="1" w:styleId="a3">
+  <w:style w:type="character" w:styleId="a3" w:default="true">
     <w:name w:val="Default Paragraph Font"/>
     <w:uiPriority w:val="1"/>
     <w:semiHidden/>
     <w:unhideWhenUsed/>
   </w:style>
-  <w:style w:type="table" w:default="1" w:styleId="a4">
+  <w:style w:type="table" w:styleId="a4" w:default="true">
     <w:name w:val="Normal Table"/>
     <w:uiPriority w:val="99"/>
     <w:semiHidden/>
@@ -6039,7 +6243,7 @@
       </w:tblCellMar>
     </w:tblPr>
   </w:style>
-  <w:style w:type="numbering" w:default="1" w:styleId="a5">
+  <w:style w:type="numbering" w:styleId="a5" w:default="true">
     <w:name w:val="No List"/>
     <w:uiPriority w:val="99"/>
     <w:semiHidden/>
@@ -6057,10 +6261,10 @@
         <w:tab w:val="center" w:pos="4513"/>
         <w:tab w:val="right" w:pos="9026"/>
       </w:tabs>
-      <w:snapToGrid w:val="0"/>
+      <w:snapToGrid w:val="false"/>
     </w:pPr>
   </w:style>
-  <w:style w:type="character" w:customStyle="1" w:styleId="Char">
+  <w:style w:type="character" w:styleId="Char" w:customStyle="true">
     <w:name w:val="머리글 Char"/>
     <w:basedOn w:val="a3"/>
     <w:link w:val="a6"/>
@@ -6079,10 +6283,10 @@
         <w:tab w:val="center" w:pos="4513"/>
         <w:tab w:val="right" w:pos="9026"/>
       </w:tabs>
-      <w:snapToGrid w:val="0"/>
+      <w:snapToGrid w:val="false"/>
     </w:pPr>
   </w:style>
-  <w:style w:type="character" w:customStyle="1" w:styleId="Char0">
+  <w:style w:type="character" w:styleId="Char0" w:customStyle="true">
     <w:name w:val="바닥글 Char"/>
     <w:basedOn w:val="a3"/>
     <w:link w:val="a7"/>
@@ -6098,12 +6302,12 @@
     </w:pPr>
     <w:tblPr>
       <w:tblBorders>
-        <w:top w:val="single" w:sz="4" w:space="0" w:color="auto"/>
-        <w:left w:val="single" w:sz="4" w:space="0" w:color="auto"/>
-        <w:bottom w:val="single" w:sz="4" w:space="0" w:color="auto"/>
-        <w:right w:val="single" w:sz="4" w:space="0" w:color="auto"/>
-        <w:insideH w:val="single" w:sz="4" w:space="0" w:color="auto"/>
-        <w:insideV w:val="single" w:sz="4" w:space="0" w:color="auto"/>
+        <w:top w:val="single" w:color="auto" w:sz="4" w:space="0"/>
+        <w:left w:val="single" w:color="auto" w:sz="4" w:space="0"/>
+        <w:bottom w:val="single" w:color="auto" w:sz="4" w:space="0"/>
+        <w:right w:val="single" w:color="auto" w:sz="4" w:space="0"/>
+        <w:insideH w:val="single" w:color="auto" w:sz="4" w:space="0"/>
+        <w:insideV w:val="single" w:color="auto" w:sz="4" w:space="0"/>
       </w:tblBorders>
     </w:tblPr>
   </w:style>
@@ -6119,12 +6323,12 @@
       <w:tblStyleRowBandSize w:val="1"/>
       <w:tblStyleColBandSize w:val="1"/>
       <w:tblBorders>
-        <w:top w:val="single" w:sz="4" w:space="0" w:color="BFBFBF" w:themeColor="background1" w:themeShade="BF"/>
-        <w:left w:val="single" w:sz="4" w:space="0" w:color="BFBFBF" w:themeColor="background1" w:themeShade="BF"/>
-        <w:bottom w:val="single" w:sz="4" w:space="0" w:color="BFBFBF" w:themeColor="background1" w:themeShade="BF"/>
-        <w:right w:val="single" w:sz="4" w:space="0" w:color="BFBFBF" w:themeColor="background1" w:themeShade="BF"/>
-        <w:insideH w:val="single" w:sz="4" w:space="0" w:color="BFBFBF" w:themeColor="background1" w:themeShade="BF"/>
-        <w:insideV w:val="single" w:sz="4" w:space="0" w:color="BFBFBF" w:themeColor="background1" w:themeShade="BF"/>
+        <w:top w:val="single" w:color="BFBFBF" w:themeColor="background1" w:themeShade="BF" w:sz="4" w:space="0"/>
+        <w:left w:val="single" w:color="BFBFBF" w:themeColor="background1" w:themeShade="BF" w:sz="4" w:space="0"/>
+        <w:bottom w:val="single" w:color="BFBFBF" w:themeColor="background1" w:themeShade="BF" w:sz="4" w:space="0"/>
+        <w:right w:val="single" w:color="BFBFBF" w:themeColor="background1" w:themeShade="BF" w:sz="4" w:space="0"/>
+        <w:insideH w:val="single" w:color="BFBFBF" w:themeColor="background1" w:themeShade="BF" w:sz="4" w:space="0"/>
+        <w:insideV w:val="single" w:color="BFBFBF" w:themeColor="background1" w:themeShade="BF" w:sz="4" w:space="0"/>
       </w:tblBorders>
     </w:tblPr>
     <w:tblStylePr w:type="firstRow">
@@ -6141,7 +6345,7 @@
       <w:tblPr/>
       <w:tcPr>
         <w:tcBorders>
-          <w:top w:val="double" w:sz="4" w:space="0" w:color="BFBFBF" w:themeColor="background1" w:themeShade="BF"/>
+          <w:top w:val="double" w:color="BFBFBF" w:themeColor="background1" w:themeShade="BF" w:sz="4" w:space="0"/>
         </w:tcBorders>
       </w:tcPr>
     </w:tblStylePr>
@@ -6178,10 +6382,10 @@
     <w:qFormat/>
     <w:rsid w:val="002A71D2"/>
     <w:pPr>
-      <w:ind w:leftChars="400" w:left="800"/>
+      <w:ind w:left="800" w:leftChars="400"/>
     </w:pPr>
   </w:style>
-  <w:style w:type="paragraph" w:customStyle="1" w:styleId="xmsonormal">
+  <w:style w:type="paragraph" w:styleId="xmsonormal" w:customStyle="true">
     <w:name w:val="x_msonormal"/>
     <w:basedOn w:val="a2"/>
     <w:rsid w:val="0083656C"/>
@@ -6190,22 +6394,22 @@
       <w:wordWrap/>
       <w:autoSpaceDE/>
       <w:autoSpaceDN/>
-      <w:spacing w:before="100" w:beforeAutospacing="1" w:after="100" w:afterAutospacing="1" w:line="240" w:lineRule="auto"/>
+      <w:spacing w:before="100" w:beforeAutospacing="true" w:after="100" w:afterAutospacing="true" w:line="240" w:lineRule="auto"/>
       <w:jc w:val="left"/>
     </w:pPr>
     <w:rPr>
-      <w:rFonts w:ascii="굴림" w:eastAsia="굴림" w:hAnsi="굴림" w:cs="굴림"/>
+      <w:rFonts w:ascii="굴림" w:hAnsi="굴림" w:eastAsia="굴림" w:cs="굴림"/>
       <w:kern w:val="0"/>
       <w:sz w:val="24"/>
       <w:szCs w:val="24"/>
     </w:rPr>
   </w:style>
-  <w:style w:type="character" w:customStyle="1" w:styleId="apple-converted-space">
+  <w:style w:type="character" w:styleId="apple-converted-space" w:customStyle="true">
     <w:name w:val="apple-converted-space"/>
     <w:basedOn w:val="a3"/>
     <w:rsid w:val="0083656C"/>
   </w:style>
-  <w:style w:type="character" w:customStyle="1" w:styleId="xspelle">
+  <w:style w:type="character" w:styleId="xspelle" w:customStyle="true">
     <w:name w:val="x_spelle"/>
     <w:basedOn w:val="a3"/>
     <w:rsid w:val="008D44F8"/>
@@ -6233,12 +6437,12 @@
       <w:spacing w:after="0" w:line="240" w:lineRule="auto"/>
     </w:pPr>
     <w:rPr>
-      <w:rFonts w:asciiTheme="majorHAnsi" w:eastAsiaTheme="majorEastAsia" w:hAnsiTheme="majorHAnsi" w:cstheme="majorBidi"/>
+      <w:rFonts w:asciiTheme="majorHAnsi" w:hAnsiTheme="majorHAnsi" w:eastAsiaTheme="majorEastAsia" w:cstheme="majorBidi"/>
       <w:sz w:val="18"/>
       <w:szCs w:val="18"/>
     </w:rPr>
   </w:style>
-  <w:style w:type="character" w:customStyle="1" w:styleId="Char2">
+  <w:style w:type="character" w:styleId="Char2" w:customStyle="true">
     <w:name w:val="풍선 도움말 텍스트 Char"/>
     <w:basedOn w:val="a3"/>
     <w:link w:val="ab"/>
@@ -6246,7 +6450,7 @@
     <w:semiHidden/>
     <w:rsid w:val="002C7A5A"/>
     <w:rPr>
-      <w:rFonts w:asciiTheme="majorHAnsi" w:eastAsiaTheme="majorEastAsia" w:hAnsiTheme="majorHAnsi" w:cstheme="majorBidi"/>
+      <w:rFonts w:asciiTheme="majorHAnsi" w:hAnsiTheme="majorHAnsi" w:eastAsiaTheme="majorEastAsia" w:cstheme="majorBidi"/>
       <w:sz w:val="18"/>
       <w:szCs w:val="18"/>
     </w:rPr>
@@ -6266,7 +6470,7 @@
       <w:jc w:val="left"/>
     </w:pPr>
     <w:rPr>
-      <w:rFonts w:ascii="굴림" w:eastAsia="굴림" w:hAnsi="굴림" w:cs="굴림"/>
+      <w:rFonts w:ascii="굴림" w:hAnsi="굴림" w:eastAsia="굴림" w:cs="굴림"/>
       <w:kern w:val="0"/>
       <w:sz w:val="24"/>
       <w:szCs w:val="24"/>
@@ -6296,7 +6500,7 @@
       <w:jc w:val="left"/>
     </w:pPr>
   </w:style>
-  <w:style w:type="character" w:customStyle="1" w:styleId="Char3">
+  <w:style w:type="character" w:styleId="Char3" w:customStyle="true">
     <w:name w:val="메모 텍스트 Char"/>
     <w:basedOn w:val="a3"/>
     <w:link w:val="ae"/>
@@ -6318,7 +6522,7 @@
       <w:bCs/>
     </w:rPr>
   </w:style>
-  <w:style w:type="character" w:customStyle="1" w:styleId="Char4">
+  <w:style w:type="character" w:styleId="Char4" w:customStyle="true">
     <w:name w:val="메모 주제 Char"/>
     <w:basedOn w:val="Char3"/>
     <w:link w:val="af"/>
@@ -6339,11 +6543,11 @@
     <w:unhideWhenUsed/>
     <w:rsid w:val="00993A4E"/>
     <w:pPr>
-      <w:snapToGrid w:val="0"/>
+      <w:snapToGrid w:val="false"/>
       <w:jc w:val="left"/>
     </w:pPr>
   </w:style>
-  <w:style w:type="character" w:customStyle="1" w:styleId="Char5">
+  <w:style w:type="character" w:styleId="Char5" w:customStyle="true">
     <w:name w:val="미주 텍스트 Char"/>
     <w:basedOn w:val="a3"/>
     <w:link w:val="af0"/>
@@ -6362,7 +6566,7 @@
       <w:vertAlign w:val="superscript"/>
     </w:rPr>
   </w:style>
-  <w:style w:type="numbering" w:customStyle="1" w:styleId="a1">
+  <w:style w:type="numbering" w:styleId="a1" w:customStyle="true">
     <w:name w:val="위메프"/>
     <w:uiPriority w:val="99"/>
     <w:rsid w:val="0016611F"/>
@@ -6384,12 +6588,12 @@
       <w:tblStyleRowBandSize w:val="1"/>
       <w:tblStyleColBandSize w:val="1"/>
       <w:tblBorders>
-        <w:top w:val="single" w:sz="4" w:space="0" w:color="F7CAAC" w:themeColor="accent2" w:themeTint="66"/>
-        <w:left w:val="single" w:sz="4" w:space="0" w:color="F7CAAC" w:themeColor="accent2" w:themeTint="66"/>
-        <w:bottom w:val="single" w:sz="4" w:space="0" w:color="F7CAAC" w:themeColor="accent2" w:themeTint="66"/>
-        <w:right w:val="single" w:sz="4" w:space="0" w:color="F7CAAC" w:themeColor="accent2" w:themeTint="66"/>
-        <w:insideH w:val="single" w:sz="4" w:space="0" w:color="F7CAAC" w:themeColor="accent2" w:themeTint="66"/>
-        <w:insideV w:val="single" w:sz="4" w:space="0" w:color="F7CAAC" w:themeColor="accent2" w:themeTint="66"/>
+        <w:top w:val="single" w:color="F7CAAC" w:themeColor="accent2" w:themeTint="66" w:sz="4" w:space="0"/>
+        <w:left w:val="single" w:color="F7CAAC" w:themeColor="accent2" w:themeTint="66" w:sz="4" w:space="0"/>
+        <w:bottom w:val="single" w:color="F7CAAC" w:themeColor="accent2" w:themeTint="66" w:sz="4" w:space="0"/>
+        <w:right w:val="single" w:color="F7CAAC" w:themeColor="accent2" w:themeTint="66" w:sz="4" w:space="0"/>
+        <w:insideH w:val="single" w:color="F7CAAC" w:themeColor="accent2" w:themeTint="66" w:sz="4" w:space="0"/>
+        <w:insideV w:val="single" w:color="F7CAAC" w:themeColor="accent2" w:themeTint="66" w:sz="4" w:space="0"/>
       </w:tblBorders>
     </w:tblPr>
     <w:tblStylePr w:type="firstRow">
@@ -6400,7 +6604,7 @@
       <w:tblPr/>
       <w:tcPr>
         <w:tcBorders>
-          <w:bottom w:val="single" w:sz="12" w:space="0" w:color="F4B083" w:themeColor="accent2" w:themeTint="99"/>
+          <w:bottom w:val="single" w:color="F4B083" w:themeColor="accent2" w:themeTint="99" w:sz="12" w:space="0"/>
         </w:tcBorders>
       </w:tcPr>
     </w:tblStylePr>
@@ -6412,7 +6616,7 @@
       <w:tblPr/>
       <w:tcPr>
         <w:tcBorders>
-          <w:top w:val="double" w:sz="2" w:space="0" w:color="F4B083" w:themeColor="accent2" w:themeTint="99"/>
+          <w:top w:val="double" w:color="F4B083" w:themeColor="accent2" w:themeTint="99" w:sz="2" w:space="0"/>
         </w:tcBorders>
       </w:tcPr>
     </w:tblStylePr>
@@ -6439,7 +6643,7 @@
     <w:unhideWhenUsed/>
     <w:rsid w:val="006C4D1D"/>
   </w:style>
-  <w:style w:type="character" w:customStyle="1" w:styleId="Char6">
+  <w:style w:type="character" w:styleId="Char6" w:customStyle="true">
     <w:name w:val="날짜 Char"/>
     <w:basedOn w:val="a3"/>
     <w:link w:val="af2"/>
@@ -6461,7 +6665,7 @@
       <w:szCs w:val="20"/>
     </w:rPr>
   </w:style>
-  <w:style w:type="paragraph" w:customStyle="1" w:styleId="af4">
+  <w:style w:type="paragraph" w:styleId="af4" w:customStyle="true">
     <w:name w:val="그림 제목"/>
     <w:basedOn w:val="a2"/>
     <w:link w:val="Char7"/>
@@ -6471,34 +6675,34 @@
       <w:jc w:val="center"/>
     </w:pPr>
     <w:rPr>
-      <w:rFonts w:ascii="Times New Roman" w:eastAsia="굴림체" w:hAnsi="Times New Roman" w:cs="바탕"/>
+      <w:rFonts w:ascii="Times New Roman" w:hAnsi="Times New Roman" w:eastAsia="굴림체" w:cs="바탕"/>
       <w:szCs w:val="20"/>
     </w:rPr>
   </w:style>
-  <w:style w:type="character" w:customStyle="1" w:styleId="Char7">
+  <w:style w:type="character" w:styleId="Char7" w:customStyle="true">
     <w:name w:val="그림 제목 Char"/>
     <w:basedOn w:val="a3"/>
     <w:link w:val="af4"/>
     <w:rsid w:val="006C4D1D"/>
     <w:rPr>
-      <w:rFonts w:ascii="Times New Roman" w:eastAsia="굴림체" w:hAnsi="Times New Roman" w:cs="바탕"/>
+      <w:rFonts w:ascii="Times New Roman" w:hAnsi="Times New Roman" w:eastAsia="굴림체" w:cs="바탕"/>
       <w:szCs w:val="20"/>
     </w:rPr>
   </w:style>
-  <w:style w:type="paragraph" w:customStyle="1" w:styleId="11">
+  <w:style w:type="paragraph" w:styleId="11" w:customStyle="true">
     <w:name w:val="본문 (수준1)"/>
     <w:basedOn w:val="a2"/>
     <w:rsid w:val="00331A6C"/>
     <w:pPr>
       <w:spacing w:after="0" w:line="240" w:lineRule="auto"/>
-      <w:ind w:leftChars="150" w:left="300"/>
+      <w:ind w:left="300" w:leftChars="150"/>
     </w:pPr>
     <w:rPr>
-      <w:rFonts w:ascii="Times New Roman" w:eastAsia="굴림체" w:hAnsi="Times New Roman" w:cs="Times New Roman"/>
+      <w:rFonts w:ascii="Times New Roman" w:hAnsi="Times New Roman" w:eastAsia="굴림체" w:cs="Times New Roman"/>
       <w:szCs w:val="24"/>
     </w:rPr>
   </w:style>
-  <w:style w:type="paragraph" w:customStyle="1" w:styleId="af5">
+  <w:style w:type="paragraph" w:styleId="af5" w:customStyle="true">
     <w:name w:val="대상명"/>
     <w:basedOn w:val="a2"/>
     <w:link w:val="Char8"/>
@@ -6509,13 +6713,13 @@
       <w:jc w:val="center"/>
     </w:pPr>
     <w:rPr>
-      <w:rFonts w:ascii="맑은 고딕" w:eastAsia="맑은 고딕" w:hAnsi="맑은 고딕"/>
+      <w:rFonts w:ascii="맑은 고딕" w:hAnsi="맑은 고딕" w:eastAsia="맑은 고딕"/>
       <w:b/>
       <w:sz w:val="64"/>
       <w:szCs w:val="64"/>
     </w:rPr>
   </w:style>
-  <w:style w:type="paragraph" w:customStyle="1" w:styleId="a">
+  <w:style w:type="paragraph" w:styleId="a" w:customStyle="true">
     <w:name w:val="로마숫자"/>
     <w:basedOn w:val="1"/>
     <w:next w:val="1"/>
@@ -6529,25 +6733,25 @@
       <w:spacing w:line="240" w:lineRule="auto"/>
     </w:pPr>
     <w:rPr>
-      <w:rFonts w:ascii="맑은 고딕" w:eastAsia="맑은 고딕" w:hAnsi="맑은 고딕"/>
+      <w:rFonts w:ascii="맑은 고딕" w:hAnsi="맑은 고딕" w:eastAsia="맑은 고딕"/>
       <w:b/>
       <w:sz w:val="20"/>
       <w:szCs w:val="21"/>
     </w:rPr>
   </w:style>
-  <w:style w:type="character" w:customStyle="1" w:styleId="Char8">
+  <w:style w:type="character" w:styleId="Char8" w:customStyle="true">
     <w:name w:val="대상명 Char"/>
     <w:basedOn w:val="a3"/>
     <w:link w:val="af5"/>
     <w:rsid w:val="00F515E8"/>
     <w:rPr>
-      <w:rFonts w:ascii="맑은 고딕" w:eastAsia="맑은 고딕" w:hAnsi="맑은 고딕"/>
+      <w:rFonts w:ascii="맑은 고딕" w:hAnsi="맑은 고딕" w:eastAsia="맑은 고딕"/>
       <w:b/>
       <w:sz w:val="64"/>
       <w:szCs w:val="64"/>
     </w:rPr>
   </w:style>
-  <w:style w:type="paragraph" w:customStyle="1" w:styleId="af6">
+  <w:style w:type="paragraph" w:styleId="af6" w:customStyle="true">
     <w:name w:val="취약점항목"/>
     <w:basedOn w:val="2"/>
     <w:link w:val="Chara"/>
@@ -6558,30 +6762,30 @@
       <w:ind w:left="624"/>
     </w:pPr>
     <w:rPr>
-      <w:rFonts w:ascii="맑은 고딕" w:eastAsia="맑은 고딕" w:hAnsi="맑은 고딕"/>
+      <w:rFonts w:ascii="맑은 고딕" w:hAnsi="맑은 고딕" w:eastAsia="맑은 고딕"/>
       <w:b/>
       <w:szCs w:val="20"/>
     </w:rPr>
   </w:style>
-  <w:style w:type="character" w:customStyle="1" w:styleId="Char1">
+  <w:style w:type="character" w:styleId="Char1" w:customStyle="true">
     <w:name w:val="목록 단락 Char"/>
     <w:basedOn w:val="a3"/>
     <w:link w:val="a9"/>
     <w:uiPriority w:val="34"/>
     <w:rsid w:val="00F515E8"/>
   </w:style>
-  <w:style w:type="character" w:customStyle="1" w:styleId="Char9">
+  <w:style w:type="character" w:styleId="Char9" w:customStyle="true">
     <w:name w:val="로마숫자 Char"/>
     <w:basedOn w:val="Char1"/>
     <w:link w:val="a"/>
     <w:rsid w:val="00EB6030"/>
     <w:rPr>
-      <w:rFonts w:ascii="맑은 고딕" w:eastAsia="맑은 고딕" w:hAnsi="맑은 고딕" w:cstheme="majorBidi"/>
+      <w:rFonts w:ascii="맑은 고딕" w:hAnsi="맑은 고딕" w:eastAsia="맑은 고딕" w:cstheme="majorBidi"/>
       <w:b/>
       <w:szCs w:val="21"/>
     </w:rPr>
   </w:style>
-  <w:style w:type="paragraph" w:customStyle="1" w:styleId="a0">
+  <w:style w:type="paragraph" w:styleId="a0" w:customStyle="true">
     <w:name w:val="취약점상세"/>
     <w:basedOn w:val="3"/>
     <w:link w:val="Charb"/>
@@ -6593,21 +6797,21 @@
         <w:numId w:val="4"/>
       </w:numPr>
       <w:spacing w:line="240" w:lineRule="auto"/>
-      <w:ind w:leftChars="0" w:left="0" w:rightChars="100" w:right="200" w:firstLineChars="0" w:firstLine="0"/>
+      <w:ind w:left="0" w:leftChars="0" w:right="200" w:rightChars="100" w:firstLine="0" w:firstLineChars="0"/>
     </w:pPr>
     <w:rPr>
-      <w:rFonts w:ascii="맑은 고딕" w:eastAsia="맑은 고딕" w:hAnsi="맑은 고딕"/>
+      <w:rFonts w:ascii="맑은 고딕" w:hAnsi="맑은 고딕" w:eastAsia="맑은 고딕"/>
       <w:b/>
       <w:szCs w:val="20"/>
     </w:rPr>
   </w:style>
-  <w:style w:type="character" w:customStyle="1" w:styleId="Chara">
+  <w:style w:type="character" w:styleId="Chara" w:customStyle="true">
     <w:name w:val="취약점항목 Char"/>
     <w:basedOn w:val="Char1"/>
     <w:link w:val="af6"/>
     <w:rsid w:val="00EB6030"/>
     <w:rPr>
-      <w:rFonts w:ascii="맑은 고딕" w:eastAsia="맑은 고딕" w:hAnsi="맑은 고딕" w:cstheme="majorBidi"/>
+      <w:rFonts w:ascii="맑은 고딕" w:hAnsi="맑은 고딕" w:eastAsia="맑은 고딕" w:cstheme="majorBidi"/>
       <w:b/>
       <w:szCs w:val="20"/>
     </w:rPr>
@@ -6637,25 +6841,25 @@
       <w:szCs w:val="32"/>
     </w:rPr>
   </w:style>
-  <w:style w:type="character" w:customStyle="1" w:styleId="Charb">
+  <w:style w:type="character" w:styleId="Charb" w:customStyle="true">
     <w:name w:val="취약점상세 Char"/>
     <w:basedOn w:val="Char1"/>
     <w:link w:val="a0"/>
     <w:rsid w:val="00651FF6"/>
     <w:rPr>
-      <w:rFonts w:ascii="맑은 고딕" w:eastAsia="맑은 고딕" w:hAnsi="맑은 고딕" w:cstheme="majorBidi"/>
+      <w:rFonts w:ascii="맑은 고딕" w:hAnsi="맑은 고딕" w:eastAsia="맑은 고딕" w:cstheme="majorBidi"/>
       <w:b/>
       <w:szCs w:val="20"/>
     </w:rPr>
   </w:style>
-  <w:style w:type="character" w:customStyle="1" w:styleId="1Char">
+  <w:style w:type="character" w:styleId="1Char" w:customStyle="true">
     <w:name w:val="제목 1 Char"/>
     <w:basedOn w:val="a3"/>
     <w:link w:val="1"/>
     <w:uiPriority w:val="9"/>
     <w:rsid w:val="00EB6030"/>
     <w:rPr>
-      <w:rFonts w:asciiTheme="majorHAnsi" w:eastAsiaTheme="majorEastAsia" w:hAnsiTheme="majorHAnsi" w:cstheme="majorBidi"/>
+      <w:rFonts w:asciiTheme="majorHAnsi" w:hAnsiTheme="majorHAnsi" w:eastAsiaTheme="majorEastAsia" w:cstheme="majorBidi"/>
       <w:sz w:val="28"/>
       <w:szCs w:val="28"/>
     </w:rPr>
@@ -6669,7 +6873,7 @@
     <w:unhideWhenUsed/>
     <w:rsid w:val="00EB6030"/>
   </w:style>
-  <w:style w:type="character" w:customStyle="1" w:styleId="2Char">
+  <w:style w:type="character" w:styleId="2Char" w:customStyle="true">
     <w:name w:val="제목 2 Char"/>
     <w:basedOn w:val="a3"/>
     <w:link w:val="2"/>
@@ -6677,10 +6881,10 @@
     <w:semiHidden/>
     <w:rsid w:val="00EB6030"/>
     <w:rPr>
-      <w:rFonts w:asciiTheme="majorHAnsi" w:eastAsiaTheme="majorEastAsia" w:hAnsiTheme="majorHAnsi" w:cstheme="majorBidi"/>
+      <w:rFonts w:asciiTheme="majorHAnsi" w:hAnsiTheme="majorHAnsi" w:eastAsiaTheme="majorEastAsia" w:cstheme="majorBidi"/>
     </w:rPr>
   </w:style>
-  <w:style w:type="character" w:customStyle="1" w:styleId="3Char">
+  <w:style w:type="character" w:styleId="3Char" w:customStyle="true">
     <w:name w:val="제목 3 Char"/>
     <w:basedOn w:val="a3"/>
     <w:link w:val="3"/>
@@ -6688,7 +6892,7 @@
     <w:semiHidden/>
     <w:rsid w:val="00EB6030"/>
     <w:rPr>
-      <w:rFonts w:asciiTheme="majorHAnsi" w:eastAsiaTheme="majorEastAsia" w:hAnsiTheme="majorHAnsi" w:cstheme="majorBidi"/>
+      <w:rFonts w:asciiTheme="majorHAnsi" w:hAnsiTheme="majorHAnsi" w:eastAsiaTheme="majorEastAsia" w:cstheme="majorBidi"/>
     </w:rPr>
   </w:style>
   <w:style w:type="paragraph" w:styleId="af7">
@@ -6700,11 +6904,11 @@
     <w:unhideWhenUsed/>
     <w:rsid w:val="00624C09"/>
     <w:pPr>
-      <w:snapToGrid w:val="0"/>
+      <w:snapToGrid w:val="false"/>
       <w:jc w:val="left"/>
     </w:pPr>
   </w:style>
-  <w:style w:type="character" w:customStyle="1" w:styleId="Charc">
+  <w:style w:type="character" w:styleId="Charc" w:customStyle="true">
     <w:name w:val="각주 텍스트 Char"/>
     <w:basedOn w:val="a3"/>
     <w:link w:val="af7"/>
@@ -6988,7 +7192,7 @@
 </file>
 
 <file path=customXml/item1.xml><?xml version="1.0" encoding="utf-8"?>
-<b:Sources xmlns:w="http://schemas.openxmlformats.org/wordprocessingml/2006/main" xmlns:m="http://schemas.openxmlformats.org/officeDocument/2006/math" xmlns:w14="http://schemas.microsoft.com/office/word/2010/wordml" xmlns:r="http://schemas.openxmlformats.org/officeDocument/2006/relationships" xmlns:wp="http://schemas.openxmlformats.org/drawingml/2006/wordprocessingDrawing" xmlns:a="http://schemas.openxmlformats.org/drawingml/2006/main" xmlns:wp14="http://schemas.microsoft.com/office/word/2010/wordprocessingDrawing" xmlns:w15="http://schemas.microsoft.com/office/word/2012/wordml" xmlns:mc="http://schemas.openxmlformats.org/markup-compatibility/2006" xmlns:sl="http://schemas.openxmlformats.org/schemaLibrary/2006/main" xmlns:wne="http://schemas.microsoft.com/office/word/2006/wordml" xmlns:c="http://schemas.openxmlformats.org/drawingml/2006/chart" xmlns:cdr="http://schemas.openxmlformats.org/drawingml/2006/chartDrawing" xmlns:c14="http://schemas.microsoft.com/office/drawing/2007/8/2/chart" xmlns:dgm="http://schemas.openxmlformats.org/drawingml/2006/diagram" xmlns:pic="http://schemas.openxmlformats.org/drawingml/2006/picture" xmlns:xdr="http://schemas.openxmlformats.org/drawingml/2006/spreadsheetDrawing" xmlns:dsp="http://schemas.microsoft.com/office/drawing/2008/diagram" xmlns:v="urn:schemas-microsoft-com:vml" xmlns:o="urn:schemas-microsoft-com:office:office" xmlns:xvml="urn:schemas-microsoft-com:office:excel" xmlns:w10="urn:schemas-microsoft-com:office:word" xmlns:pvml="urn:schemas-microsoft-com:office:powerpoint" xmlns:cppr="http://schemas.microsoft.com/office/2006/coverPageProps" xmlns:odx="http://opendope.org/xpaths" xmlns:odc="http://opendope.org/conditions" xmlns:odq="http://opendope.org/questions" xmlns:oda="http://opendope.org/answers" xmlns:odi="http://opendope.org/components" xmlns:odgm="http://opendope.org/SmartArt/DataHierarchy" xmlns:b="http://schemas.openxmlformats.org/officeDocument/2006/bibliography" xmlns:wps="http://schemas.microsoft.com/office/word/2010/wordprocessingShape" xmlns:w16se="http://schemas.microsoft.com/office/word/2015/wordml/symex" xmlns:w16cid="http://schemas.microsoft.com/office/word/2016/wordml/cid" xmlns:wetp="http://schemas.microsoft.com/office/webextensions/taskpanes/2010/11" xmlns:we="http://schemas.microsoft.com/office/webextensions/webextension/2010/11" xmlns:comp="http://schemas.openxmlformats.org/drawingml/2006/compatibility" xmlns:lc="http://schemas.openxmlformats.org/drawingml/2006/lockedCanvas" SelectedStyle="\APASixthEditionOfficeOnline.xsl" StyleName="APA"/>
+<b:Sources xmlns:w="http://schemas.openxmlformats.org/wordprocessingml/2006/main" xmlns:w14="http://schemas.microsoft.com/office/word/2010/wordml" xmlns:m="http://schemas.openxmlformats.org/officeDocument/2006/math" xmlns:r="http://schemas.openxmlformats.org/officeDocument/2006/relationships" xmlns:wp="http://schemas.openxmlformats.org/drawingml/2006/wordprocessingDrawing" xmlns:a="http://schemas.openxmlformats.org/drawingml/2006/main" xmlns:wp14="http://schemas.microsoft.com/office/word/2010/wordprocessingDrawing" xmlns:w15="http://schemas.microsoft.com/office/word/2012/wordml" xmlns:mc="http://schemas.openxmlformats.org/markup-compatibility/2006" xmlns:sl="http://schemas.openxmlformats.org/schemaLibrary/2006/main" xmlns:wne="http://schemas.microsoft.com/office/word/2006/wordml" xmlns:c="http://schemas.openxmlformats.org/drawingml/2006/chart" xmlns:cdr="http://schemas.openxmlformats.org/drawingml/2006/chartDrawing" xmlns:c14="http://schemas.microsoft.com/office/drawing/2007/8/2/chart" xmlns:dgm="http://schemas.openxmlformats.org/drawingml/2006/diagram" xmlns:pic="http://schemas.openxmlformats.org/drawingml/2006/picture" xmlns:xdr="http://schemas.openxmlformats.org/drawingml/2006/spreadsheetDrawing" xmlns:dsp="http://schemas.microsoft.com/office/drawing/2008/diagram" xmlns:o="urn:schemas-microsoft-com:office:office" xmlns:xvml="urn:schemas-microsoft-com:office:excel" xmlns:v="urn:schemas-microsoft-com:vml" xmlns:w10="urn:schemas-microsoft-com:office:word" xmlns:pvml="urn:schemas-microsoft-com:office:powerpoint" xmlns:cppr="http://schemas.microsoft.com/office/2006/coverPageProps" xmlns:odx="http://opendope.org/xpaths" xmlns:odc="http://opendope.org/conditions" xmlns:odq="http://opendope.org/questions" xmlns:oda="http://opendope.org/answers" xmlns:odi="http://opendope.org/components" xmlns:odgm="http://opendope.org/SmartArt/DataHierarchy" xmlns:b="http://schemas.openxmlformats.org/officeDocument/2006/bibliography" xmlns:wps="http://schemas.microsoft.com/office/word/2010/wordprocessingShape" xmlns:w16se="http://schemas.microsoft.com/office/word/2015/wordml/symex" xmlns:w16cid="http://schemas.microsoft.com/office/word/2016/wordml/cid" xmlns:wetp="http://schemas.microsoft.com/office/webextensions/taskpanes/2010/11" xmlns:we="http://schemas.microsoft.com/office/webextensions/webextension/2010/11" xmlns:comp="http://schemas.openxmlformats.org/drawingml/2006/compatibility" xmlns:lc="http://schemas.openxmlformats.org/drawingml/2006/lockedCanvas" SelectedStyle="\APASixthEditionOfficeOnline.xsl" StyleName="APA"/>
 </file>
 
 <file path=customXml/itemProps1.xml><?xml version="1.0" encoding="utf-8"?>
